--- a/docs/Probability and Statistics 4th Edition/第八章 估计量的抽样分布.docx
+++ b/docs/Probability and Statistics 4th Edition/第八章 估计量的抽样分布.docx
@@ -2085,39 +2085,15 @@
           <w:sz w:val="20"/>
           <w:szCs w:val="20"/>
         </w:rPr>
-        <w:t>正态分</w:t>
-      </w:r>
-      <w:r>
-        <w:rPr>
-          <w:rFonts w:ascii="宋体" w:eastAsia="宋体" w:hAnsi="宋体" w:hint="eastAsia"/>
-          <w:sz w:val="20"/>
-          <w:szCs w:val="20"/>
-        </w:rPr>
-        <w:t>方差</w:t>
-      </w:r>
-      <w:r>
-        <w:rPr>
-          <w:rFonts w:ascii="宋体" w:eastAsia="宋体" w:hAnsi="宋体" w:hint="eastAsia"/>
-          <w:sz w:val="20"/>
-          <w:szCs w:val="20"/>
-        </w:rPr>
-        <w:t>的M</w:t>
-      </w:r>
-      <w:r>
-        <w:rPr>
-          <w:rFonts w:ascii="宋体" w:eastAsia="宋体" w:hAnsi="宋体"/>
-          <w:sz w:val="20"/>
-          <w:szCs w:val="20"/>
-        </w:rPr>
-        <w:t>.L.E</w:t>
-      </w:r>
-      <w:r>
-        <w:rPr>
-          <w:rFonts w:ascii="宋体" w:eastAsia="宋体" w:hAnsi="宋体"/>
-          <w:sz w:val="20"/>
-          <w:szCs w:val="20"/>
-        </w:rPr>
-        <w:t xml:space="preserve"> </w:t>
+        <w:t>正态分方差的M</w:t>
+      </w:r>
+      <w:r>
+        <w:rPr>
+          <w:rFonts w:ascii="宋体" w:eastAsia="宋体" w:hAnsi="宋体"/>
+          <w:sz w:val="20"/>
+          <w:szCs w:val="20"/>
+        </w:rPr>
+        <w:t xml:space="preserve">.L.E </w:t>
       </w:r>
       <w:r>
         <w:rPr>
@@ -2131,7 +2107,7 @@
     <w:p>
       <w:pPr>
         <w:rPr>
-          <w:rFonts w:ascii="宋体" w:eastAsia="宋体" w:hAnsi="宋体" w:hint="eastAsia"/>
+          <w:rFonts w:ascii="宋体" w:eastAsia="宋体" w:hAnsi="宋体"/>
           <w:sz w:val="20"/>
           <w:szCs w:val="20"/>
         </w:rPr>
@@ -2740,7 +2716,7 @@
     <w:p>
       <w:pPr>
         <w:rPr>
-          <w:rFonts w:ascii="宋体" w:eastAsia="宋体" w:hAnsi="宋体" w:hint="eastAsia"/>
+          <w:rFonts w:ascii="宋体" w:eastAsia="宋体" w:hAnsi="宋体"/>
           <w:sz w:val="20"/>
           <w:szCs w:val="20"/>
         </w:rPr>
@@ -3057,7 +3033,7 @@
     <w:p>
       <w:pPr>
         <w:rPr>
-          <w:rFonts w:ascii="宋体" w:eastAsia="宋体" w:hAnsi="宋体" w:hint="eastAsia"/>
+          <w:rFonts w:ascii="宋体" w:eastAsia="宋体" w:hAnsi="宋体"/>
           <w:sz w:val="20"/>
           <w:szCs w:val="20"/>
         </w:rPr>
@@ -3109,7 +3085,25 @@
           <w:sz w:val="20"/>
           <w:szCs w:val="20"/>
         </w:rPr>
-        <w:t xml:space="preserve"> 如果随机变量X是自由度为</w:t>
+        <w:t xml:space="preserve"> 如果随机变量</w:t>
+      </w:r>
+      <m:oMath>
+        <m:r>
+          <w:rPr>
+            <w:rFonts w:ascii="Cambria Math" w:eastAsia="宋体" w:hAnsi="Cambria Math" w:hint="eastAsia"/>
+            <w:sz w:val="20"/>
+            <w:szCs w:val="20"/>
+          </w:rPr>
+          <m:t>X</m:t>
+        </m:r>
+      </m:oMath>
+      <w:r>
+        <w:rPr>
+          <w:rFonts w:ascii="宋体" w:eastAsia="宋体" w:hAnsi="宋体" w:hint="eastAsia"/>
+          <w:sz w:val="20"/>
+          <w:szCs w:val="20"/>
+        </w:rPr>
+        <w:t>是自由度为</w:t>
       </w:r>
       <m:oMath>
         <m:r>
@@ -3168,23 +3162,7 @@
           <w:sz w:val="20"/>
           <w:szCs w:val="20"/>
         </w:rPr>
-        <w:t>分布,</w:t>
-      </w:r>
-      <w:r>
-        <w:rPr>
-          <w:rFonts w:ascii="宋体" w:eastAsia="宋体" w:hAnsi="宋体"/>
-          <w:sz w:val="20"/>
-          <w:szCs w:val="20"/>
-        </w:rPr>
-        <w:t xml:space="preserve"> </w:t>
-      </w:r>
-      <w:r>
-        <w:rPr>
-          <w:rFonts w:ascii="宋体" w:eastAsia="宋体" w:hAnsi="宋体" w:hint="eastAsia"/>
-          <w:sz w:val="20"/>
-          <w:szCs w:val="20"/>
-        </w:rPr>
-        <w:t>则</w:t>
+        <w:t>分布,则</w:t>
       </w:r>
       <m:oMath>
         <m:r>
@@ -3295,7 +3273,7 @@
     <w:p>
       <w:pPr>
         <w:rPr>
-          <w:rFonts w:ascii="宋体" w:eastAsia="宋体" w:hAnsi="宋体" w:hint="eastAsia"/>
+          <w:rFonts w:ascii="宋体" w:eastAsia="宋体" w:hAnsi="宋体"/>
           <w:sz w:val="20"/>
           <w:szCs w:val="20"/>
         </w:rPr>
@@ -3416,23 +3394,7 @@
               <w:sz w:val="20"/>
               <w:szCs w:val="20"/>
             </w:rPr>
-            <m:t>,</m:t>
-          </m:r>
-          <m:r>
-            <w:rPr>
-              <w:rFonts w:ascii="Cambria Math" w:eastAsia="宋体" w:hAnsi="Cambria Math"/>
-              <w:sz w:val="20"/>
-              <w:szCs w:val="20"/>
-            </w:rPr>
-            <m:t xml:space="preserve">               t&lt;1/2</m:t>
-          </m:r>
-          <m:r>
-            <w:rPr>
-              <w:rFonts w:ascii="Cambria Math" w:eastAsia="宋体" w:hAnsi="Cambria Math"/>
-              <w:sz w:val="20"/>
-              <w:szCs w:val="20"/>
-            </w:rPr>
-            <m:t>.</m:t>
+            <m:t>,               t&lt;1/2.</m:t>
           </m:r>
         </m:oMath>
       </m:oMathPara>
@@ -4520,6 +4482,66 @@
           <w:sz w:val="20"/>
           <w:szCs w:val="20"/>
         </w:rPr>
+        <w:t xml:space="preserve">2 </w:t>
+      </w:r>
+      <w:r>
+        <w:rPr>
+          <w:rFonts w:ascii="宋体" w:eastAsia="宋体" w:hAnsi="宋体" w:hint="eastAsia"/>
+          <w:sz w:val="20"/>
+          <w:szCs w:val="20"/>
+        </w:rPr>
+        <w:t>正态分方差的M</w:t>
+      </w:r>
+      <w:r>
+        <w:rPr>
+          <w:rFonts w:ascii="宋体" w:eastAsia="宋体" w:hAnsi="宋体"/>
+          <w:sz w:val="20"/>
+          <w:szCs w:val="20"/>
+        </w:rPr>
+        <w:t xml:space="preserve">.L.E  </w:t>
+      </w:r>
+      <w:r>
+        <w:rPr>
+          <w:rFonts w:ascii="宋体" w:eastAsia="宋体" w:hAnsi="宋体" w:hint="eastAsia"/>
+          <w:b/>
+          <w:bCs/>
+          <w:color w:val="808080" w:themeColor="background1" w:themeShade="80"/>
+          <w:sz w:val="20"/>
+          <w:szCs w:val="20"/>
+        </w:rPr>
+        <w:t>例题</w:t>
+      </w:r>
+      <w:r>
+        <w:rPr>
+          <w:rFonts w:ascii="宋体" w:eastAsia="宋体" w:hAnsi="宋体"/>
+          <w:b/>
+          <w:bCs/>
+          <w:color w:val="808080" w:themeColor="background1" w:themeShade="80"/>
+          <w:sz w:val="20"/>
+          <w:szCs w:val="20"/>
+        </w:rPr>
+        <w:t>8</w:t>
+      </w:r>
+      <w:r>
+        <w:rPr>
+          <w:rFonts w:ascii="宋体" w:eastAsia="宋体" w:hAnsi="宋体"/>
+          <w:b/>
+          <w:bCs/>
+          <w:color w:val="808080" w:themeColor="background1" w:themeShade="80"/>
+          <w:sz w:val="20"/>
+          <w:szCs w:val="20"/>
+        </w:rPr>
+        <w:t>.</w:t>
+      </w:r>
+      <w:r>
+        <w:rPr>
+          <w:rFonts w:ascii="宋体" w:eastAsia="宋体" w:hAnsi="宋体" w:hint="eastAsia"/>
+          <w:b/>
+          <w:bCs/>
+          <w:color w:val="808080" w:themeColor="background1" w:themeShade="80"/>
+          <w:sz w:val="20"/>
+          <w:szCs w:val="20"/>
+        </w:rPr>
         <w:t>2</w:t>
       </w:r>
       <w:r>
@@ -4531,63 +4553,6 @@
           <w:sz w:val="20"/>
           <w:szCs w:val="20"/>
         </w:rPr>
-        <w:t xml:space="preserve"> </w:t>
-      </w:r>
-      <w:r>
-        <w:rPr>
-          <w:rFonts w:ascii="宋体" w:eastAsia="宋体" w:hAnsi="宋体" w:hint="eastAsia"/>
-          <w:sz w:val="20"/>
-          <w:szCs w:val="20"/>
-        </w:rPr>
-        <w:t>正态分方差的M</w:t>
-      </w:r>
-      <w:r>
-        <w:rPr>
-          <w:rFonts w:ascii="宋体" w:eastAsia="宋体" w:hAnsi="宋体"/>
-          <w:sz w:val="20"/>
-          <w:szCs w:val="20"/>
-        </w:rPr>
-        <w:t xml:space="preserve">.L.E </w:t>
-      </w:r>
-      <w:r>
-        <w:rPr>
-          <w:rFonts w:ascii="宋体" w:eastAsia="宋体" w:hAnsi="宋体"/>
-          <w:sz w:val="20"/>
-          <w:szCs w:val="20"/>
-        </w:rPr>
-        <w:t xml:space="preserve"> </w:t>
-      </w:r>
-      <w:r>
-        <w:rPr>
-          <w:rFonts w:ascii="宋体" w:eastAsia="宋体" w:hAnsi="宋体" w:hint="eastAsia"/>
-          <w:b/>
-          <w:bCs/>
-          <w:color w:val="808080" w:themeColor="background1" w:themeShade="80"/>
-          <w:sz w:val="20"/>
-          <w:szCs w:val="20"/>
-        </w:rPr>
-        <w:t>例题</w:t>
-      </w:r>
-      <w:r>
-        <w:rPr>
-          <w:rFonts w:ascii="宋体" w:eastAsia="宋体" w:hAnsi="宋体"/>
-          <w:b/>
-          <w:bCs/>
-          <w:color w:val="808080" w:themeColor="background1" w:themeShade="80"/>
-          <w:sz w:val="20"/>
-          <w:szCs w:val="20"/>
-        </w:rPr>
-        <w:t>8</w:t>
-      </w:r>
-      <w:r>
-        <w:rPr>
-          <w:rFonts w:ascii="宋体" w:eastAsia="宋体" w:hAnsi="宋体"/>
-          <w:b/>
-          <w:bCs/>
-          <w:color w:val="808080" w:themeColor="background1" w:themeShade="80"/>
-          <w:sz w:val="20"/>
-          <w:szCs w:val="20"/>
-        </w:rPr>
         <w:t>.</w:t>
       </w:r>
       <w:r>
@@ -4599,28 +4564,6 @@
           <w:sz w:val="20"/>
           <w:szCs w:val="20"/>
         </w:rPr>
-        <w:t>2</w:t>
-      </w:r>
-      <w:r>
-        <w:rPr>
-          <w:rFonts w:ascii="宋体" w:eastAsia="宋体" w:hAnsi="宋体"/>
-          <w:b/>
-          <w:bCs/>
-          <w:color w:val="808080" w:themeColor="background1" w:themeShade="80"/>
-          <w:sz w:val="20"/>
-          <w:szCs w:val="20"/>
-        </w:rPr>
-        <w:t>.</w:t>
-      </w:r>
-      <w:r>
-        <w:rPr>
-          <w:rFonts w:ascii="宋体" w:eastAsia="宋体" w:hAnsi="宋体" w:hint="eastAsia"/>
-          <w:b/>
-          <w:bCs/>
-          <w:color w:val="808080" w:themeColor="background1" w:themeShade="80"/>
-          <w:sz w:val="20"/>
-          <w:szCs w:val="20"/>
-        </w:rPr>
         <w:t>1</w:t>
       </w:r>
       <w:r>
@@ -4629,15 +4572,7 @@
           <w:sz w:val="20"/>
           <w:szCs w:val="20"/>
         </w:rPr>
-        <w:t>题</w:t>
-      </w:r>
-      <w:r>
-        <w:rPr>
-          <w:rFonts w:ascii="宋体" w:eastAsia="宋体" w:hAnsi="宋体" w:hint="eastAsia"/>
-          <w:sz w:val="20"/>
-          <w:szCs w:val="20"/>
-        </w:rPr>
-        <w:t>进一步探索，该例题可能存在书写错误,</w:t>
+        <w:t>题进一步探索，该例题可能存在书写错误,</w:t>
       </w:r>
       <m:oMath>
         <m:r>
@@ -4872,7 +4807,7 @@
     <w:p>
       <w:pPr>
         <w:rPr>
-          <w:rFonts w:ascii="宋体" w:eastAsia="宋体" w:hAnsi="宋体" w:hint="eastAsia"/>
+          <w:rFonts w:ascii="宋体" w:eastAsia="宋体" w:hAnsi="宋体"/>
           <w:sz w:val="20"/>
           <w:szCs w:val="20"/>
         </w:rPr>
@@ -4941,14 +4876,19 @@
           <w:sz w:val="20"/>
           <w:szCs w:val="20"/>
         </w:rPr>
-        <w:t>3</w:t>
-      </w:r>
-      <w:r>
-        <w:rPr>
-          <w:rFonts w:ascii="宋体" w:eastAsia="宋体" w:hAnsi="宋体"/>
-          <w:b/>
-          <w:bCs/>
-          <w:color w:val="808080" w:themeColor="background1" w:themeShade="80"/>
+        <w:t xml:space="preserve">3 </w:t>
+      </w:r>
+      <w:r>
+        <w:rPr>
+          <w:rFonts w:ascii="宋体" w:eastAsia="宋体" w:hAnsi="宋体" w:hint="eastAsia"/>
+          <w:sz w:val="20"/>
+          <w:szCs w:val="20"/>
+        </w:rPr>
+        <w:t>奶酪中的酸浓度</w:t>
+      </w:r>
+      <w:r>
+        <w:rPr>
+          <w:rFonts w:ascii="宋体" w:eastAsia="宋体" w:hAnsi="宋体" w:hint="eastAsia"/>
           <w:sz w:val="20"/>
           <w:szCs w:val="20"/>
         </w:rPr>
@@ -4957,18 +4897,32 @@
       <w:r>
         <w:rPr>
           <w:rFonts w:ascii="宋体" w:eastAsia="宋体" w:hAnsi="宋体" w:hint="eastAsia"/>
-          <w:sz w:val="20"/>
-          <w:szCs w:val="20"/>
-        </w:rPr>
-        <w:t>脑力</w:t>
-      </w:r>
-      <w:r>
-        <w:rPr>
-          <w:rFonts w:ascii="宋体" w:eastAsia="宋体" w:hAnsi="宋体" w:hint="eastAsia"/>
-          <w:sz w:val="20"/>
-          <w:szCs w:val="20"/>
-        </w:rPr>
-        <w:t>不支，跳过</w:t>
+          <w:b/>
+          <w:bCs/>
+          <w:color w:val="7030A0"/>
+          <w:sz w:val="20"/>
+          <w:szCs w:val="20"/>
+        </w:rPr>
+        <w:t>推论</w:t>
+      </w:r>
+      <w:r>
+        <w:rPr>
+          <w:rFonts w:ascii="宋体" w:eastAsia="宋体" w:hAnsi="宋体"/>
+          <w:b/>
+          <w:bCs/>
+          <w:color w:val="7030A0"/>
+          <w:sz w:val="20"/>
+          <w:szCs w:val="20"/>
+        </w:rPr>
+        <w:t>8.2.1</w:t>
+      </w:r>
+      <w:r>
+        <w:rPr>
+          <w:rFonts w:ascii="宋体" w:eastAsia="宋体" w:hAnsi="宋体" w:hint="eastAsia"/>
+          <w:sz w:val="20"/>
+          <w:szCs w:val="20"/>
+        </w:rPr>
+        <w:t>的应用</w:t>
       </w:r>
     </w:p>
     <w:p>
@@ -4979,6 +4933,3898 @@
           <w:szCs w:val="20"/>
         </w:rPr>
       </w:pPr>
+    </w:p>
+    <w:p>
+      <w:pPr>
+        <w:rPr>
+          <w:rFonts w:ascii="宋体" w:eastAsia="宋体" w:hAnsi="宋体"/>
+          <w:sz w:val="20"/>
+          <w:szCs w:val="20"/>
+        </w:rPr>
+      </w:pPr>
+      <w:r>
+        <w:rPr>
+          <w:rFonts w:ascii="宋体" w:eastAsia="宋体" w:hAnsi="宋体" w:hint="eastAsia"/>
+          <w:b/>
+          <w:bCs/>
+          <w:color w:val="7030A0"/>
+          <w:sz w:val="28"/>
+          <w:szCs w:val="28"/>
+        </w:rPr>
+        <w:t>8.3 采样均值和采样方差的联合分布</w:t>
+      </w:r>
+      <w:r>
+        <w:rPr>
+          <w:rFonts w:ascii="宋体" w:eastAsia="宋体" w:hAnsi="宋体" w:hint="eastAsia"/>
+          <w:sz w:val="20"/>
+          <w:szCs w:val="20"/>
+        </w:rPr>
+        <w:t xml:space="preserve"> 2019年9月9日10点42分——2020年6月15日09点53分</w:t>
+      </w:r>
+    </w:p>
+    <w:p>
+      <w:pPr>
+        <w:rPr>
+          <w:rFonts w:ascii="宋体" w:eastAsia="宋体" w:hAnsi="宋体"/>
+          <w:sz w:val="20"/>
+          <w:szCs w:val="20"/>
+        </w:rPr>
+      </w:pPr>
+    </w:p>
+    <w:p>
+      <w:pPr>
+        <w:rPr>
+          <w:rFonts w:ascii="宋体" w:eastAsia="宋体" w:hAnsi="宋体"/>
+          <w:sz w:val="20"/>
+          <w:szCs w:val="20"/>
+        </w:rPr>
+      </w:pPr>
+      <w:r>
+        <w:rPr>
+          <w:rFonts w:ascii="宋体" w:eastAsia="宋体" w:hAnsi="宋体" w:hint="eastAsia"/>
+          <w:b/>
+          <w:bCs/>
+          <w:color w:val="808080" w:themeColor="background1" w:themeShade="80"/>
+          <w:sz w:val="20"/>
+          <w:szCs w:val="20"/>
+        </w:rPr>
+        <w:t>例题</w:t>
+      </w:r>
+      <w:r>
+        <w:rPr>
+          <w:rFonts w:ascii="宋体" w:eastAsia="宋体" w:hAnsi="宋体"/>
+          <w:b/>
+          <w:bCs/>
+          <w:color w:val="808080" w:themeColor="background1" w:themeShade="80"/>
+          <w:sz w:val="20"/>
+          <w:szCs w:val="20"/>
+        </w:rPr>
+        <w:t>8</w:t>
+      </w:r>
+      <w:r>
+        <w:rPr>
+          <w:rFonts w:ascii="宋体" w:eastAsia="宋体" w:hAnsi="宋体"/>
+          <w:b/>
+          <w:bCs/>
+          <w:color w:val="808080" w:themeColor="background1" w:themeShade="80"/>
+          <w:sz w:val="20"/>
+          <w:szCs w:val="20"/>
+        </w:rPr>
+        <w:t>.</w:t>
+      </w:r>
+      <w:r>
+        <w:rPr>
+          <w:rFonts w:ascii="宋体" w:eastAsia="宋体" w:hAnsi="宋体"/>
+          <w:b/>
+          <w:bCs/>
+          <w:color w:val="808080" w:themeColor="background1" w:themeShade="80"/>
+          <w:sz w:val="20"/>
+          <w:szCs w:val="20"/>
+        </w:rPr>
+        <w:t>3</w:t>
+      </w:r>
+      <w:r>
+        <w:rPr>
+          <w:rFonts w:ascii="宋体" w:eastAsia="宋体" w:hAnsi="宋体"/>
+          <w:b/>
+          <w:bCs/>
+          <w:color w:val="808080" w:themeColor="background1" w:themeShade="80"/>
+          <w:sz w:val="20"/>
+          <w:szCs w:val="20"/>
+        </w:rPr>
+        <w:t>.</w:t>
+      </w:r>
+      <w:r>
+        <w:rPr>
+          <w:rFonts w:ascii="宋体" w:eastAsia="宋体" w:hAnsi="宋体"/>
+          <w:b/>
+          <w:bCs/>
+          <w:color w:val="808080" w:themeColor="background1" w:themeShade="80"/>
+          <w:sz w:val="20"/>
+          <w:szCs w:val="20"/>
+        </w:rPr>
+        <w:t xml:space="preserve">1 </w:t>
+      </w:r>
+      <w:r>
+        <w:rPr>
+          <w:rFonts w:ascii="宋体" w:eastAsia="宋体" w:hAnsi="宋体" w:hint="eastAsia"/>
+          <w:sz w:val="20"/>
+          <w:szCs w:val="20"/>
+        </w:rPr>
+        <w:t>钟子云降雨 引出问题</w:t>
+      </w:r>
+    </w:p>
+    <w:p>
+      <w:pPr>
+        <w:rPr>
+          <w:rFonts w:ascii="宋体" w:eastAsia="宋体" w:hAnsi="宋体"/>
+          <w:sz w:val="20"/>
+          <w:szCs w:val="20"/>
+        </w:rPr>
+      </w:pPr>
+    </w:p>
+    <w:p>
+      <w:pPr>
+        <w:rPr>
+          <w:rFonts w:ascii="宋体" w:eastAsia="宋体" w:hAnsi="宋体"/>
+          <w:sz w:val="20"/>
+          <w:szCs w:val="20"/>
+        </w:rPr>
+      </w:pPr>
+      <w:r>
+        <w:rPr>
+          <w:rFonts w:ascii="宋体" w:eastAsia="宋体" w:hAnsi="宋体" w:hint="eastAsia"/>
+          <w:b/>
+          <w:bCs/>
+          <w:color w:val="7030A0"/>
+          <w:szCs w:val="21"/>
+        </w:rPr>
+        <w:t>定理8.3.1</w:t>
+      </w:r>
+      <w:r>
+        <w:rPr>
+          <w:rFonts w:ascii="宋体" w:eastAsia="宋体" w:hAnsi="宋体" w:hint="eastAsia"/>
+          <w:sz w:val="20"/>
+          <w:szCs w:val="20"/>
+        </w:rPr>
+        <w:t xml:space="preserve"> 假设从均值为</w:t>
+      </w:r>
+      <m:oMath>
+        <m:r>
+          <m:rPr>
+            <m:sty m:val="p"/>
+          </m:rPr>
+          <w:rPr>
+            <w:rFonts w:ascii="Cambria Math" w:eastAsia="宋体" w:hAnsi="Cambria Math"/>
+            <w:sz w:val="20"/>
+            <w:szCs w:val="20"/>
+          </w:rPr>
+          <m:t>μ</m:t>
+        </m:r>
+      </m:oMath>
+      <w:r>
+        <w:rPr>
+          <w:rFonts w:ascii="宋体" w:eastAsia="宋体" w:hAnsi="宋体" w:hint="eastAsia"/>
+          <w:sz w:val="20"/>
+          <w:szCs w:val="20"/>
+        </w:rPr>
+        <w:t>,方差为</w:t>
+      </w:r>
+      <m:oMath>
+        <m:sSup>
+          <m:sSupPr>
+            <m:ctrlPr>
+              <w:rPr>
+                <w:rFonts w:ascii="Cambria Math" w:eastAsia="宋体" w:hAnsi="Cambria Math"/>
+              </w:rPr>
+            </m:ctrlPr>
+          </m:sSupPr>
+          <m:e>
+            <m:r>
+              <w:rPr>
+                <w:rFonts w:ascii="Cambria Math" w:eastAsia="宋体" w:hAnsi="Cambria Math"/>
+                <w:sz w:val="20"/>
+                <w:szCs w:val="20"/>
+              </w:rPr>
+              <m:t>σ</m:t>
+            </m:r>
+          </m:e>
+          <m:sup>
+            <m:r>
+              <w:rPr>
+                <w:rFonts w:ascii="Cambria Math" w:eastAsia="宋体" w:hAnsi="Cambria Math"/>
+                <w:sz w:val="20"/>
+                <w:szCs w:val="20"/>
+              </w:rPr>
+              <m:t>2</m:t>
+            </m:r>
+          </m:sup>
+        </m:sSup>
+      </m:oMath>
+      <w:r>
+        <w:rPr>
+          <w:rFonts w:ascii="宋体" w:eastAsia="宋体" w:hAnsi="宋体" w:hint="eastAsia"/>
+          <w:sz w:val="20"/>
+          <w:szCs w:val="20"/>
+        </w:rPr>
+        <w:t>的正态分布中选取随机样本</w:t>
+      </w:r>
+      <m:oMath>
+        <m:sSub>
+          <m:sSubPr>
+            <m:ctrlPr>
+              <w:rPr>
+                <w:rFonts w:ascii="Cambria Math" w:eastAsia="宋体" w:hAnsi="Cambria Math"/>
+              </w:rPr>
+            </m:ctrlPr>
+          </m:sSubPr>
+          <m:e>
+            <m:r>
+              <w:rPr>
+                <w:rFonts w:ascii="Cambria Math" w:eastAsia="宋体" w:hAnsi="Cambria Math"/>
+                <w:sz w:val="20"/>
+                <w:szCs w:val="20"/>
+              </w:rPr>
+              <m:t>X</m:t>
+            </m:r>
+          </m:e>
+          <m:sub>
+            <m:r>
+              <w:rPr>
+                <w:rFonts w:ascii="Cambria Math" w:eastAsia="宋体" w:hAnsi="Cambria Math"/>
+                <w:sz w:val="20"/>
+                <w:szCs w:val="20"/>
+              </w:rPr>
+              <m:t>1</m:t>
+            </m:r>
+          </m:sub>
+        </m:sSub>
+        <m:r>
+          <w:rPr>
+            <w:rFonts w:ascii="Cambria Math" w:eastAsia="宋体" w:hAnsi="Cambria Math"/>
+            <w:sz w:val="20"/>
+            <w:szCs w:val="20"/>
+          </w:rPr>
+          <m:t>,…,</m:t>
+        </m:r>
+        <m:sSub>
+          <m:sSubPr>
+            <m:ctrlPr>
+              <w:rPr>
+                <w:rFonts w:ascii="Cambria Math" w:eastAsia="宋体" w:hAnsi="Cambria Math"/>
+                <w:i/>
+              </w:rPr>
+            </m:ctrlPr>
+          </m:sSubPr>
+          <m:e>
+            <m:r>
+              <w:rPr>
+                <w:rFonts w:ascii="Cambria Math" w:eastAsia="宋体" w:hAnsi="Cambria Math"/>
+                <w:sz w:val="20"/>
+                <w:szCs w:val="20"/>
+              </w:rPr>
+              <m:t>X</m:t>
+            </m:r>
+          </m:e>
+          <m:sub>
+            <m:r>
+              <w:rPr>
+                <w:rFonts w:ascii="Cambria Math" w:eastAsia="宋体" w:hAnsi="Cambria Math"/>
+                <w:sz w:val="20"/>
+                <w:szCs w:val="20"/>
+              </w:rPr>
+              <m:t>n</m:t>
+            </m:r>
+          </m:sub>
+        </m:sSub>
+      </m:oMath>
+      <w:r>
+        <w:rPr>
+          <w:rFonts w:ascii="宋体" w:eastAsia="宋体" w:hAnsi="宋体" w:hint="eastAsia"/>
+          <w:sz w:val="20"/>
+          <w:szCs w:val="20"/>
+        </w:rPr>
+        <w:t>.则样本均值</w:t>
+      </w:r>
+      <m:oMath>
+        <m:sSub>
+          <m:sSubPr>
+            <m:ctrlPr>
+              <w:rPr>
+                <w:rFonts w:ascii="Cambria Math" w:eastAsia="宋体" w:hAnsi="Cambria Math"/>
+              </w:rPr>
+            </m:ctrlPr>
+          </m:sSubPr>
+          <m:e>
+            <m:acc>
+              <m:accPr>
+                <m:chr m:val="̅"/>
+                <m:ctrlPr>
+                  <w:rPr>
+                    <w:rFonts w:ascii="Cambria Math" w:eastAsia="宋体" w:hAnsi="Cambria Math"/>
+                    <w:i/>
+                  </w:rPr>
+                </m:ctrlPr>
+              </m:accPr>
+              <m:e>
+                <m:r>
+                  <w:rPr>
+                    <w:rFonts w:ascii="Cambria Math" w:eastAsia="宋体" w:hAnsi="Cambria Math"/>
+                    <w:sz w:val="20"/>
+                    <w:szCs w:val="20"/>
+                  </w:rPr>
+                  <m:t>X</m:t>
+                </m:r>
+              </m:e>
+            </m:acc>
+          </m:e>
+          <m:sub>
+            <m:r>
+              <w:rPr>
+                <w:rFonts w:ascii="Cambria Math" w:eastAsia="宋体" w:hAnsi="Cambria Math"/>
+                <w:sz w:val="20"/>
+                <w:szCs w:val="20"/>
+              </w:rPr>
+              <m:t>n</m:t>
+            </m:r>
+          </m:sub>
+        </m:sSub>
+      </m:oMath>
+      <w:r>
+        <w:rPr>
+          <w:rFonts w:ascii="宋体" w:eastAsia="宋体" w:hAnsi="宋体" w:hint="eastAsia"/>
+          <w:sz w:val="20"/>
+          <w:szCs w:val="20"/>
+        </w:rPr>
+        <w:t>和样本方差</w:t>
+      </w:r>
+      <m:oMath>
+        <m:d>
+          <m:dPr>
+            <m:ctrlPr>
+              <w:rPr>
+                <w:rFonts w:ascii="Cambria Math" w:eastAsia="宋体" w:hAnsi="Cambria Math"/>
+              </w:rPr>
+            </m:ctrlPr>
+          </m:dPr>
+          <m:e>
+            <m:r>
+              <w:rPr>
+                <w:rFonts w:ascii="Cambria Math" w:eastAsia="宋体" w:hAnsi="Cambria Math"/>
+                <w:sz w:val="20"/>
+                <w:szCs w:val="20"/>
+              </w:rPr>
+              <m:t>1/n</m:t>
+            </m:r>
+          </m:e>
+        </m:d>
+        <m:nary>
+          <m:naryPr>
+            <m:chr m:val="∑"/>
+            <m:limLoc m:val="subSup"/>
+            <m:ctrlPr>
+              <w:rPr>
+                <w:rFonts w:ascii="Cambria Math" w:eastAsia="宋体" w:hAnsi="Cambria Math"/>
+                <w:i/>
+              </w:rPr>
+            </m:ctrlPr>
+          </m:naryPr>
+          <m:sub>
+            <m:r>
+              <w:rPr>
+                <w:rFonts w:ascii="Cambria Math" w:eastAsia="宋体" w:hAnsi="Cambria Math"/>
+                <w:sz w:val="20"/>
+                <w:szCs w:val="20"/>
+              </w:rPr>
+              <m:t>i=1</m:t>
+            </m:r>
+          </m:sub>
+          <m:sup>
+            <m:r>
+              <w:rPr>
+                <w:rFonts w:ascii="Cambria Math" w:eastAsia="宋体" w:hAnsi="Cambria Math"/>
+                <w:sz w:val="20"/>
+                <w:szCs w:val="20"/>
+              </w:rPr>
+              <m:t>n</m:t>
+            </m:r>
+          </m:sup>
+          <m:e>
+            <m:sSup>
+              <m:sSupPr>
+                <m:ctrlPr>
+                  <w:rPr>
+                    <w:rFonts w:ascii="Cambria Math" w:eastAsia="宋体" w:hAnsi="Cambria Math"/>
+                    <w:i/>
+                  </w:rPr>
+                </m:ctrlPr>
+              </m:sSupPr>
+              <m:e>
+                <m:d>
+                  <m:dPr>
+                    <m:ctrlPr>
+                      <w:rPr>
+                        <w:rFonts w:ascii="Cambria Math" w:eastAsia="宋体" w:hAnsi="Cambria Math"/>
+                        <w:i/>
+                      </w:rPr>
+                    </m:ctrlPr>
+                  </m:dPr>
+                  <m:e>
+                    <m:sSub>
+                      <m:sSubPr>
+                        <m:ctrlPr>
+                          <w:rPr>
+                            <w:rFonts w:ascii="Cambria Math" w:eastAsia="宋体" w:hAnsi="Cambria Math"/>
+                          </w:rPr>
+                        </m:ctrlPr>
+                      </m:sSubPr>
+                      <m:e>
+                        <m:r>
+                          <w:rPr>
+                            <w:rFonts w:ascii="Cambria Math" w:eastAsia="宋体" w:hAnsi="Cambria Math"/>
+                            <w:sz w:val="20"/>
+                            <w:szCs w:val="20"/>
+                          </w:rPr>
+                          <m:t>X</m:t>
+                        </m:r>
+                      </m:e>
+                      <m:sub>
+                        <m:r>
+                          <w:rPr>
+                            <w:rFonts w:ascii="Cambria Math" w:eastAsia="宋体" w:hAnsi="Cambria Math"/>
+                            <w:sz w:val="20"/>
+                            <w:szCs w:val="20"/>
+                          </w:rPr>
+                          <m:t>i</m:t>
+                        </m:r>
+                      </m:sub>
+                    </m:sSub>
+                    <m:r>
+                      <w:rPr>
+                        <w:rFonts w:ascii="Cambria Math" w:eastAsia="宋体" w:hAnsi="Cambria Math"/>
+                        <w:sz w:val="20"/>
+                        <w:szCs w:val="20"/>
+                      </w:rPr>
+                      <m:t>-</m:t>
+                    </m:r>
+                    <m:sSub>
+                      <m:sSubPr>
+                        <m:ctrlPr>
+                          <w:rPr>
+                            <w:rFonts w:ascii="Cambria Math" w:eastAsia="宋体" w:hAnsi="Cambria Math"/>
+                          </w:rPr>
+                        </m:ctrlPr>
+                      </m:sSubPr>
+                      <m:e>
+                        <m:acc>
+                          <m:accPr>
+                            <m:chr m:val="̅"/>
+                            <m:ctrlPr>
+                              <w:rPr>
+                                <w:rFonts w:ascii="Cambria Math" w:eastAsia="宋体" w:hAnsi="Cambria Math"/>
+                                <w:i/>
+                              </w:rPr>
+                            </m:ctrlPr>
+                          </m:accPr>
+                          <m:e>
+                            <m:r>
+                              <w:rPr>
+                                <w:rFonts w:ascii="Cambria Math" w:eastAsia="宋体" w:hAnsi="Cambria Math"/>
+                                <w:sz w:val="20"/>
+                                <w:szCs w:val="20"/>
+                              </w:rPr>
+                              <m:t>X</m:t>
+                            </m:r>
+                          </m:e>
+                        </m:acc>
+                      </m:e>
+                      <m:sub>
+                        <m:r>
+                          <w:rPr>
+                            <w:rFonts w:ascii="Cambria Math" w:eastAsia="宋体" w:hAnsi="Cambria Math"/>
+                            <w:sz w:val="20"/>
+                            <w:szCs w:val="20"/>
+                          </w:rPr>
+                          <m:t>n</m:t>
+                        </m:r>
+                      </m:sub>
+                    </m:sSub>
+                  </m:e>
+                </m:d>
+              </m:e>
+              <m:sup>
+                <m:r>
+                  <w:rPr>
+                    <w:rFonts w:ascii="Cambria Math" w:eastAsia="宋体" w:hAnsi="Cambria Math"/>
+                    <w:sz w:val="20"/>
+                    <w:szCs w:val="20"/>
+                  </w:rPr>
+                  <m:t>2</m:t>
+                </m:r>
+              </m:sup>
+            </m:sSup>
+          </m:e>
+        </m:nary>
+      </m:oMath>
+      <w:r>
+        <w:rPr>
+          <w:rFonts w:ascii="宋体" w:eastAsia="宋体" w:hAnsi="宋体" w:hint="eastAsia"/>
+          <w:sz w:val="20"/>
+          <w:szCs w:val="20"/>
+        </w:rPr>
+        <w:t>是独立随机变量,</w:t>
+      </w:r>
+      <m:oMath>
+        <m:sSub>
+          <m:sSubPr>
+            <m:ctrlPr>
+              <w:rPr>
+                <w:rFonts w:ascii="Cambria Math" w:eastAsia="宋体" w:hAnsi="Cambria Math"/>
+              </w:rPr>
+            </m:ctrlPr>
+          </m:sSubPr>
+          <m:e>
+            <m:acc>
+              <m:accPr>
+                <m:chr m:val="̅"/>
+                <m:ctrlPr>
+                  <w:rPr>
+                    <w:rFonts w:ascii="Cambria Math" w:eastAsia="宋体" w:hAnsi="Cambria Math"/>
+                    <w:i/>
+                  </w:rPr>
+                </m:ctrlPr>
+              </m:accPr>
+              <m:e>
+                <m:r>
+                  <w:rPr>
+                    <w:rFonts w:ascii="Cambria Math" w:eastAsia="宋体" w:hAnsi="Cambria Math"/>
+                    <w:sz w:val="20"/>
+                    <w:szCs w:val="20"/>
+                  </w:rPr>
+                  <m:t>X</m:t>
+                </m:r>
+              </m:e>
+            </m:acc>
+          </m:e>
+          <m:sub>
+            <m:r>
+              <w:rPr>
+                <w:rFonts w:ascii="Cambria Math" w:eastAsia="宋体" w:hAnsi="Cambria Math"/>
+                <w:sz w:val="20"/>
+                <w:szCs w:val="20"/>
+              </w:rPr>
+              <m:t>n</m:t>
+            </m:r>
+          </m:sub>
+        </m:sSub>
+      </m:oMath>
+      <w:r>
+        <w:rPr>
+          <w:rFonts w:ascii="宋体" w:eastAsia="宋体" w:hAnsi="宋体" w:hint="eastAsia"/>
+          <w:sz w:val="20"/>
+          <w:szCs w:val="20"/>
+        </w:rPr>
+        <w:t>是均值为</w:t>
+      </w:r>
+      <m:oMath>
+        <m:r>
+          <m:rPr>
+            <m:sty m:val="p"/>
+          </m:rPr>
+          <w:rPr>
+            <w:rFonts w:ascii="Cambria Math" w:eastAsia="宋体" w:hAnsi="Cambria Math"/>
+            <w:sz w:val="20"/>
+            <w:szCs w:val="20"/>
+          </w:rPr>
+          <m:t>μ</m:t>
+        </m:r>
+      </m:oMath>
+      <w:r>
+        <w:rPr>
+          <w:rFonts w:ascii="宋体" w:eastAsia="宋体" w:hAnsi="宋体" w:hint="eastAsia"/>
+          <w:sz w:val="20"/>
+          <w:szCs w:val="20"/>
+        </w:rPr>
+        <w:t>,方差为</w:t>
+      </w:r>
+      <m:oMath>
+        <m:sSup>
+          <m:sSupPr>
+            <m:ctrlPr>
+              <w:rPr>
+                <w:rFonts w:ascii="Cambria Math" w:eastAsia="宋体" w:hAnsi="Cambria Math"/>
+              </w:rPr>
+            </m:ctrlPr>
+          </m:sSupPr>
+          <m:e>
+            <m:r>
+              <w:rPr>
+                <w:rFonts w:ascii="Cambria Math" w:eastAsia="宋体" w:hAnsi="Cambria Math"/>
+                <w:sz w:val="20"/>
+                <w:szCs w:val="20"/>
+              </w:rPr>
+              <m:t>σ</m:t>
+            </m:r>
+          </m:e>
+          <m:sup>
+            <m:r>
+              <w:rPr>
+                <w:rFonts w:ascii="Cambria Math" w:eastAsia="宋体" w:hAnsi="Cambria Math"/>
+                <w:sz w:val="20"/>
+                <w:szCs w:val="20"/>
+              </w:rPr>
+              <m:t>2</m:t>
+            </m:r>
+          </m:sup>
+        </m:sSup>
+        <m:r>
+          <w:rPr>
+            <w:rFonts w:ascii="Cambria Math" w:eastAsia="宋体" w:hAnsi="Cambria Math"/>
+            <w:sz w:val="20"/>
+            <w:szCs w:val="20"/>
+          </w:rPr>
+          <m:t>/n</m:t>
+        </m:r>
+      </m:oMath>
+      <w:r>
+        <w:rPr>
+          <w:rFonts w:ascii="宋体" w:eastAsia="宋体" w:hAnsi="宋体" w:hint="eastAsia"/>
+          <w:sz w:val="20"/>
+          <w:szCs w:val="20"/>
+        </w:rPr>
+        <w:t>的正态分布,</w:t>
+      </w:r>
+      <m:oMath>
+        <m:nary>
+          <m:naryPr>
+            <m:chr m:val="∑"/>
+            <m:limLoc m:val="subSup"/>
+            <m:ctrlPr>
+              <w:rPr>
+                <w:rFonts w:ascii="Cambria Math" w:eastAsia="宋体" w:hAnsi="Cambria Math"/>
+                <w:i/>
+              </w:rPr>
+            </m:ctrlPr>
+          </m:naryPr>
+          <m:sub>
+            <m:r>
+              <w:rPr>
+                <w:rFonts w:ascii="Cambria Math" w:eastAsia="宋体" w:hAnsi="Cambria Math"/>
+                <w:sz w:val="20"/>
+                <w:szCs w:val="20"/>
+              </w:rPr>
+              <m:t>i=1</m:t>
+            </m:r>
+          </m:sub>
+          <m:sup>
+            <m:r>
+              <w:rPr>
+                <w:rFonts w:ascii="Cambria Math" w:eastAsia="宋体" w:hAnsi="Cambria Math"/>
+                <w:sz w:val="20"/>
+                <w:szCs w:val="20"/>
+              </w:rPr>
+              <m:t>n</m:t>
+            </m:r>
+          </m:sup>
+          <m:e>
+            <m:sSup>
+              <m:sSupPr>
+                <m:ctrlPr>
+                  <w:rPr>
+                    <w:rFonts w:ascii="Cambria Math" w:eastAsia="宋体" w:hAnsi="Cambria Math"/>
+                    <w:i/>
+                  </w:rPr>
+                </m:ctrlPr>
+              </m:sSupPr>
+              <m:e>
+                <m:d>
+                  <m:dPr>
+                    <m:ctrlPr>
+                      <w:rPr>
+                        <w:rFonts w:ascii="Cambria Math" w:eastAsia="宋体" w:hAnsi="Cambria Math"/>
+                        <w:i/>
+                      </w:rPr>
+                    </m:ctrlPr>
+                  </m:dPr>
+                  <m:e>
+                    <m:sSub>
+                      <m:sSubPr>
+                        <m:ctrlPr>
+                          <w:rPr>
+                            <w:rFonts w:ascii="Cambria Math" w:eastAsia="宋体" w:hAnsi="Cambria Math"/>
+                          </w:rPr>
+                        </m:ctrlPr>
+                      </m:sSubPr>
+                      <m:e>
+                        <m:r>
+                          <w:rPr>
+                            <w:rFonts w:ascii="Cambria Math" w:eastAsia="宋体" w:hAnsi="Cambria Math"/>
+                            <w:sz w:val="20"/>
+                            <w:szCs w:val="20"/>
+                          </w:rPr>
+                          <m:t>X</m:t>
+                        </m:r>
+                      </m:e>
+                      <m:sub>
+                        <m:r>
+                          <w:rPr>
+                            <w:rFonts w:ascii="Cambria Math" w:eastAsia="宋体" w:hAnsi="Cambria Math"/>
+                            <w:sz w:val="20"/>
+                            <w:szCs w:val="20"/>
+                          </w:rPr>
+                          <m:t>i</m:t>
+                        </m:r>
+                      </m:sub>
+                    </m:sSub>
+                    <m:r>
+                      <w:rPr>
+                        <w:rFonts w:ascii="Cambria Math" w:eastAsia="宋体" w:hAnsi="Cambria Math"/>
+                        <w:sz w:val="20"/>
+                        <w:szCs w:val="20"/>
+                      </w:rPr>
+                      <m:t>-</m:t>
+                    </m:r>
+                    <m:sSub>
+                      <m:sSubPr>
+                        <m:ctrlPr>
+                          <w:rPr>
+                            <w:rFonts w:ascii="Cambria Math" w:eastAsia="宋体" w:hAnsi="Cambria Math"/>
+                          </w:rPr>
+                        </m:ctrlPr>
+                      </m:sSubPr>
+                      <m:e>
+                        <m:acc>
+                          <m:accPr>
+                            <m:chr m:val="̅"/>
+                            <m:ctrlPr>
+                              <w:rPr>
+                                <w:rFonts w:ascii="Cambria Math" w:eastAsia="宋体" w:hAnsi="Cambria Math"/>
+                                <w:i/>
+                              </w:rPr>
+                            </m:ctrlPr>
+                          </m:accPr>
+                          <m:e>
+                            <m:r>
+                              <w:rPr>
+                                <w:rFonts w:ascii="Cambria Math" w:eastAsia="宋体" w:hAnsi="Cambria Math"/>
+                                <w:sz w:val="20"/>
+                                <w:szCs w:val="20"/>
+                              </w:rPr>
+                              <m:t>X</m:t>
+                            </m:r>
+                          </m:e>
+                        </m:acc>
+                      </m:e>
+                      <m:sub>
+                        <m:r>
+                          <w:rPr>
+                            <w:rFonts w:ascii="Cambria Math" w:eastAsia="宋体" w:hAnsi="Cambria Math"/>
+                            <w:sz w:val="20"/>
+                            <w:szCs w:val="20"/>
+                          </w:rPr>
+                          <m:t>n</m:t>
+                        </m:r>
+                      </m:sub>
+                    </m:sSub>
+                  </m:e>
+                </m:d>
+              </m:e>
+              <m:sup>
+                <m:r>
+                  <w:rPr>
+                    <w:rFonts w:ascii="Cambria Math" w:eastAsia="宋体" w:hAnsi="Cambria Math"/>
+                    <w:sz w:val="20"/>
+                    <w:szCs w:val="20"/>
+                  </w:rPr>
+                  <m:t>2</m:t>
+                </m:r>
+              </m:sup>
+            </m:sSup>
+          </m:e>
+        </m:nary>
+        <m:r>
+          <w:rPr>
+            <w:rFonts w:ascii="Cambria Math" w:eastAsia="宋体" w:hAnsi="Cambria Math"/>
+            <w:sz w:val="20"/>
+            <w:szCs w:val="20"/>
+          </w:rPr>
+          <m:t>/</m:t>
+        </m:r>
+        <m:sSup>
+          <m:sSupPr>
+            <m:ctrlPr>
+              <w:rPr>
+                <w:rFonts w:ascii="Cambria Math" w:eastAsia="宋体" w:hAnsi="Cambria Math"/>
+              </w:rPr>
+            </m:ctrlPr>
+          </m:sSupPr>
+          <m:e>
+            <m:r>
+              <w:rPr>
+                <w:rFonts w:ascii="Cambria Math" w:eastAsia="宋体" w:hAnsi="Cambria Math"/>
+                <w:sz w:val="20"/>
+                <w:szCs w:val="20"/>
+              </w:rPr>
+              <m:t>σ</m:t>
+            </m:r>
+          </m:e>
+          <m:sup>
+            <m:r>
+              <w:rPr>
+                <w:rFonts w:ascii="Cambria Math" w:eastAsia="宋体" w:hAnsi="Cambria Math"/>
+                <w:sz w:val="20"/>
+                <w:szCs w:val="20"/>
+              </w:rPr>
+              <m:t>2</m:t>
+            </m:r>
+          </m:sup>
+        </m:sSup>
+      </m:oMath>
+      <w:r>
+        <w:rPr>
+          <w:rFonts w:ascii="宋体" w:eastAsia="宋体" w:hAnsi="宋体" w:hint="eastAsia"/>
+          <w:sz w:val="20"/>
+          <w:szCs w:val="20"/>
+        </w:rPr>
+        <w:t>是自由度为</w:t>
+      </w:r>
+      <m:oMath>
+        <m:r>
+          <w:rPr>
+            <w:rFonts w:ascii="Cambria Math" w:eastAsia="宋体" w:hAnsi="Cambria Math" w:hint="eastAsia"/>
+            <w:sz w:val="20"/>
+            <w:szCs w:val="20"/>
+          </w:rPr>
+          <m:t>n</m:t>
+        </m:r>
+        <m:r>
+          <w:rPr>
+            <w:rFonts w:ascii="微软雅黑" w:eastAsia="微软雅黑" w:hAnsi="微软雅黑" w:cs="微软雅黑" w:hint="eastAsia"/>
+            <w:sz w:val="20"/>
+            <w:szCs w:val="20"/>
+          </w:rPr>
+          <m:t>-</m:t>
+        </m:r>
+        <m:r>
+          <w:rPr>
+            <w:rFonts w:ascii="Cambria Math" w:eastAsia="宋体" w:hAnsi="Cambria Math" w:hint="eastAsia"/>
+            <w:sz w:val="20"/>
+            <w:szCs w:val="20"/>
+          </w:rPr>
+          <m:t>1</m:t>
+        </m:r>
+      </m:oMath>
+      <w:r>
+        <w:rPr>
+          <w:rFonts w:ascii="宋体" w:eastAsia="宋体" w:hAnsi="宋体" w:hint="eastAsia"/>
+          <w:sz w:val="20"/>
+          <w:szCs w:val="20"/>
+        </w:rPr>
+        <w:t>的</w:t>
+      </w:r>
+      <m:oMath>
+        <m:sSup>
+          <m:sSupPr>
+            <m:ctrlPr>
+              <w:rPr>
+                <w:rFonts w:ascii="Cambria Math" w:eastAsia="宋体" w:hAnsi="Cambria Math"/>
+              </w:rPr>
+            </m:ctrlPr>
+          </m:sSupPr>
+          <m:e>
+            <m:r>
+              <w:rPr>
+                <w:rFonts w:ascii="Cambria Math" w:eastAsia="宋体" w:hAnsi="Cambria Math"/>
+                <w:sz w:val="20"/>
+                <w:szCs w:val="20"/>
+              </w:rPr>
+              <m:t>χ</m:t>
+            </m:r>
+          </m:e>
+          <m:sup>
+            <m:r>
+              <w:rPr>
+                <w:rFonts w:ascii="Cambria Math" w:eastAsia="宋体" w:hAnsi="Cambria Math"/>
+                <w:sz w:val="20"/>
+                <w:szCs w:val="20"/>
+              </w:rPr>
+              <m:t>2</m:t>
+            </m:r>
+          </m:sup>
+        </m:sSup>
+      </m:oMath>
+      <w:r>
+        <w:rPr>
+          <w:rFonts w:ascii="宋体" w:eastAsia="宋体" w:hAnsi="宋体" w:hint="eastAsia"/>
+          <w:sz w:val="20"/>
+          <w:szCs w:val="20"/>
+        </w:rPr>
+        <w:t>分布.</w:t>
+      </w:r>
+      <w:r>
+        <w:rPr>
+          <w:rFonts w:ascii="宋体" w:eastAsia="宋体" w:hAnsi="宋体"/>
+          <w:sz w:val="20"/>
+          <w:szCs w:val="20"/>
+        </w:rPr>
+        <w:t xml:space="preserve"> </w:t>
+      </w:r>
+      <w:r>
+        <w:rPr>
+          <w:rFonts w:ascii="宋体" w:eastAsia="宋体" w:hAnsi="宋体"/>
+          <w:sz w:val="20"/>
+          <w:szCs w:val="20"/>
+        </w:rPr>
+        <w:t>(</w:t>
+      </w:r>
+      <w:r>
+        <w:rPr>
+          <w:rFonts w:ascii="宋体" w:eastAsia="宋体" w:hAnsi="宋体" w:hint="eastAsia"/>
+          <w:b/>
+          <w:bCs/>
+          <w:color w:val="000000" w:themeColor="text1"/>
+          <w:sz w:val="20"/>
+          <w:szCs w:val="20"/>
+        </w:rPr>
+        <w:t>证明过程需要理解</w:t>
+      </w:r>
+      <w:r>
+        <w:rPr>
+          <w:rFonts w:ascii="宋体" w:eastAsia="宋体" w:hAnsi="宋体"/>
+          <w:sz w:val="20"/>
+          <w:szCs w:val="20"/>
+        </w:rPr>
+        <w:t>)</w:t>
+      </w:r>
+    </w:p>
+    <w:p>
+      <w:pPr>
+        <w:rPr>
+          <w:rFonts w:ascii="宋体" w:eastAsia="宋体" w:hAnsi="宋体"/>
+          <w:sz w:val="20"/>
+          <w:szCs w:val="20"/>
+        </w:rPr>
+      </w:pPr>
+    </w:p>
+    <w:p>
+      <w:pPr>
+        <w:rPr>
+          <w:rFonts w:ascii="宋体" w:eastAsia="宋体" w:hAnsi="宋体"/>
+          <w:sz w:val="20"/>
+          <w:szCs w:val="20"/>
+        </w:rPr>
+      </w:pPr>
+      <w:r>
+        <w:rPr>
+          <w:rFonts w:ascii="宋体" w:eastAsia="宋体" w:hAnsi="宋体" w:hint="eastAsia"/>
+          <w:b/>
+          <w:bCs/>
+          <w:color w:val="808080" w:themeColor="background1" w:themeShade="80"/>
+          <w:sz w:val="20"/>
+          <w:szCs w:val="20"/>
+        </w:rPr>
+        <w:t>例题</w:t>
+      </w:r>
+      <w:r>
+        <w:rPr>
+          <w:rFonts w:ascii="宋体" w:eastAsia="宋体" w:hAnsi="宋体"/>
+          <w:b/>
+          <w:bCs/>
+          <w:color w:val="808080" w:themeColor="background1" w:themeShade="80"/>
+          <w:sz w:val="20"/>
+          <w:szCs w:val="20"/>
+        </w:rPr>
+        <w:t>8</w:t>
+      </w:r>
+      <w:r>
+        <w:rPr>
+          <w:rFonts w:ascii="宋体" w:eastAsia="宋体" w:hAnsi="宋体"/>
+          <w:b/>
+          <w:bCs/>
+          <w:color w:val="808080" w:themeColor="background1" w:themeShade="80"/>
+          <w:sz w:val="20"/>
+          <w:szCs w:val="20"/>
+        </w:rPr>
+        <w:t>.</w:t>
+      </w:r>
+      <w:r>
+        <w:rPr>
+          <w:rFonts w:ascii="宋体" w:eastAsia="宋体" w:hAnsi="宋体"/>
+          <w:b/>
+          <w:bCs/>
+          <w:color w:val="808080" w:themeColor="background1" w:themeShade="80"/>
+          <w:sz w:val="20"/>
+          <w:szCs w:val="20"/>
+        </w:rPr>
+        <w:t>3</w:t>
+      </w:r>
+      <w:r>
+        <w:rPr>
+          <w:rFonts w:ascii="宋体" w:eastAsia="宋体" w:hAnsi="宋体"/>
+          <w:b/>
+          <w:bCs/>
+          <w:color w:val="808080" w:themeColor="background1" w:themeShade="80"/>
+          <w:sz w:val="20"/>
+          <w:szCs w:val="20"/>
+        </w:rPr>
+        <w:t>.</w:t>
+      </w:r>
+      <w:r>
+        <w:rPr>
+          <w:rFonts w:ascii="宋体" w:eastAsia="宋体" w:hAnsi="宋体" w:hint="eastAsia"/>
+          <w:b/>
+          <w:bCs/>
+          <w:color w:val="808080" w:themeColor="background1" w:themeShade="80"/>
+          <w:sz w:val="20"/>
+          <w:szCs w:val="20"/>
+        </w:rPr>
+        <w:t>2</w:t>
+      </w:r>
+      <w:r>
+        <w:rPr>
+          <w:rFonts w:ascii="宋体" w:eastAsia="宋体" w:hAnsi="宋体"/>
+          <w:b/>
+          <w:bCs/>
+          <w:color w:val="808080" w:themeColor="background1" w:themeShade="80"/>
+          <w:sz w:val="20"/>
+          <w:szCs w:val="20"/>
+        </w:rPr>
+        <w:t xml:space="preserve"> </w:t>
+      </w:r>
+      <w:r>
+        <w:rPr>
+          <w:rFonts w:ascii="宋体" w:eastAsia="宋体" w:hAnsi="宋体" w:hint="eastAsia"/>
+          <w:sz w:val="20"/>
+          <w:szCs w:val="20"/>
+        </w:rPr>
+        <w:t xml:space="preserve">钟子云降雨 </w:t>
+      </w:r>
+      <w:r>
+        <w:rPr>
+          <w:rFonts w:ascii="宋体" w:eastAsia="宋体" w:hAnsi="宋体" w:hint="eastAsia"/>
+          <w:b/>
+          <w:bCs/>
+          <w:color w:val="808080" w:themeColor="background1" w:themeShade="80"/>
+          <w:sz w:val="20"/>
+          <w:szCs w:val="20"/>
+        </w:rPr>
+        <w:t>例题</w:t>
+      </w:r>
+      <w:r>
+        <w:rPr>
+          <w:rFonts w:ascii="宋体" w:eastAsia="宋体" w:hAnsi="宋体"/>
+          <w:b/>
+          <w:bCs/>
+          <w:color w:val="808080" w:themeColor="background1" w:themeShade="80"/>
+          <w:sz w:val="20"/>
+          <w:szCs w:val="20"/>
+        </w:rPr>
+        <w:t>8</w:t>
+      </w:r>
+      <w:r>
+        <w:rPr>
+          <w:rFonts w:ascii="宋体" w:eastAsia="宋体" w:hAnsi="宋体"/>
+          <w:b/>
+          <w:bCs/>
+          <w:color w:val="808080" w:themeColor="background1" w:themeShade="80"/>
+          <w:sz w:val="20"/>
+          <w:szCs w:val="20"/>
+        </w:rPr>
+        <w:t>.</w:t>
+      </w:r>
+      <w:r>
+        <w:rPr>
+          <w:rFonts w:ascii="宋体" w:eastAsia="宋体" w:hAnsi="宋体"/>
+          <w:b/>
+          <w:bCs/>
+          <w:color w:val="808080" w:themeColor="background1" w:themeShade="80"/>
+          <w:sz w:val="20"/>
+          <w:szCs w:val="20"/>
+        </w:rPr>
+        <w:t>3</w:t>
+      </w:r>
+      <w:r>
+        <w:rPr>
+          <w:rFonts w:ascii="宋体" w:eastAsia="宋体" w:hAnsi="宋体"/>
+          <w:b/>
+          <w:bCs/>
+          <w:color w:val="808080" w:themeColor="background1" w:themeShade="80"/>
+          <w:sz w:val="20"/>
+          <w:szCs w:val="20"/>
+        </w:rPr>
+        <w:t>.</w:t>
+      </w:r>
+      <w:r>
+        <w:rPr>
+          <w:rFonts w:ascii="宋体" w:eastAsia="宋体" w:hAnsi="宋体"/>
+          <w:b/>
+          <w:bCs/>
+          <w:color w:val="808080" w:themeColor="background1" w:themeShade="80"/>
+          <w:sz w:val="20"/>
+          <w:szCs w:val="20"/>
+        </w:rPr>
+        <w:t>1</w:t>
+      </w:r>
+      <w:r>
+        <w:rPr>
+          <w:rFonts w:ascii="宋体" w:eastAsia="宋体" w:hAnsi="宋体" w:hint="eastAsia"/>
+          <w:sz w:val="20"/>
+          <w:szCs w:val="20"/>
+        </w:rPr>
+        <w:t>的解</w:t>
+      </w:r>
+      <w:r>
+        <w:rPr>
+          <w:rFonts w:ascii="宋体" w:eastAsia="宋体" w:hAnsi="宋体" w:hint="eastAsia"/>
+          <w:sz w:val="20"/>
+          <w:szCs w:val="20"/>
+        </w:rPr>
+        <w:t>,最后的结论值得</w:t>
+      </w:r>
+      <w:r>
+        <w:rPr>
+          <w:rFonts w:ascii="宋体" w:eastAsia="宋体" w:hAnsi="宋体" w:hint="eastAsia"/>
+          <w:b/>
+          <w:bCs/>
+          <w:color w:val="FF0000"/>
+          <w:sz w:val="20"/>
+          <w:szCs w:val="20"/>
+        </w:rPr>
+        <w:t>细</w:t>
+      </w:r>
+      <w:r>
+        <w:rPr>
+          <w:rFonts w:ascii="宋体" w:eastAsia="宋体" w:hAnsi="宋体" w:hint="eastAsia"/>
+          <w:b/>
+          <w:bCs/>
+          <w:color w:val="FF0000"/>
+          <w:sz w:val="20"/>
+          <w:szCs w:val="20"/>
+        </w:rPr>
+        <w:t>思</w:t>
+      </w:r>
+      <w:r>
+        <w:rPr>
+          <w:rFonts w:ascii="宋体" w:eastAsia="宋体" w:hAnsi="宋体" w:hint="eastAsia"/>
+          <w:sz w:val="20"/>
+          <w:szCs w:val="20"/>
+        </w:rPr>
+        <w:t>.</w:t>
+      </w:r>
+    </w:p>
+    <w:p>
+      <w:pPr>
+        <w:rPr>
+          <w:rFonts w:ascii="宋体" w:eastAsia="宋体" w:hAnsi="宋体"/>
+          <w:sz w:val="20"/>
+          <w:szCs w:val="20"/>
+        </w:rPr>
+      </w:pPr>
+    </w:p>
+    <w:p>
+      <w:pPr>
+        <w:rPr>
+          <w:rFonts w:ascii="宋体" w:eastAsia="宋体" w:hAnsi="宋体"/>
+          <w:sz w:val="20"/>
+          <w:szCs w:val="20"/>
+        </w:rPr>
+      </w:pPr>
+      <w:r>
+        <w:rPr>
+          <w:rFonts w:ascii="宋体" w:eastAsia="宋体" w:hAnsi="宋体" w:hint="eastAsia"/>
+          <w:b/>
+          <w:bCs/>
+          <w:color w:val="7030A0"/>
+          <w:szCs w:val="21"/>
+        </w:rPr>
+        <w:t>定理8.3.4</w:t>
+      </w:r>
+      <w:r>
+        <w:rPr>
+          <w:rFonts w:ascii="宋体" w:eastAsia="宋体" w:hAnsi="宋体" w:hint="eastAsia"/>
+          <w:sz w:val="20"/>
+          <w:szCs w:val="20"/>
+        </w:rPr>
+        <w:t xml:space="preserve"> 假设随机变量</w:t>
+      </w:r>
+      <m:oMath>
+        <m:sSub>
+          <m:sSubPr>
+            <m:ctrlPr>
+              <w:rPr>
+                <w:rFonts w:ascii="Cambria Math" w:eastAsia="宋体" w:hAnsi="Cambria Math"/>
+              </w:rPr>
+            </m:ctrlPr>
+          </m:sSubPr>
+          <m:e>
+            <m:r>
+              <w:rPr>
+                <w:rFonts w:ascii="Cambria Math" w:eastAsia="宋体" w:hAnsi="Cambria Math"/>
+                <w:sz w:val="20"/>
+                <w:szCs w:val="20"/>
+              </w:rPr>
+              <m:t>X</m:t>
+            </m:r>
+          </m:e>
+          <m:sub>
+            <m:r>
+              <w:rPr>
+                <w:rFonts w:ascii="Cambria Math" w:eastAsia="宋体" w:hAnsi="Cambria Math"/>
+                <w:sz w:val="20"/>
+                <w:szCs w:val="20"/>
+              </w:rPr>
+              <m:t>1</m:t>
+            </m:r>
+          </m:sub>
+        </m:sSub>
+        <m:r>
+          <w:rPr>
+            <w:rFonts w:ascii="Cambria Math" w:eastAsia="宋体" w:hAnsi="Cambria Math"/>
+            <w:sz w:val="20"/>
+            <w:szCs w:val="20"/>
+          </w:rPr>
+          <m:t>,…,</m:t>
+        </m:r>
+        <m:sSub>
+          <m:sSubPr>
+            <m:ctrlPr>
+              <w:rPr>
+                <w:rFonts w:ascii="Cambria Math" w:eastAsia="宋体" w:hAnsi="Cambria Math"/>
+                <w:i/>
+              </w:rPr>
+            </m:ctrlPr>
+          </m:sSubPr>
+          <m:e>
+            <m:r>
+              <w:rPr>
+                <w:rFonts w:ascii="Cambria Math" w:eastAsia="宋体" w:hAnsi="Cambria Math"/>
+                <w:sz w:val="20"/>
+                <w:szCs w:val="20"/>
+              </w:rPr>
+              <m:t>X</m:t>
+            </m:r>
+          </m:e>
+          <m:sub>
+            <m:r>
+              <w:rPr>
+                <w:rFonts w:ascii="Cambria Math" w:eastAsia="宋体" w:hAnsi="Cambria Math"/>
+                <w:sz w:val="20"/>
+                <w:szCs w:val="20"/>
+              </w:rPr>
+              <m:t>n</m:t>
+            </m:r>
+          </m:sub>
+        </m:sSub>
+      </m:oMath>
+      <w:r>
+        <w:rPr>
+          <w:rFonts w:ascii="宋体" w:eastAsia="宋体" w:hAnsi="宋体" w:hint="eastAsia"/>
+          <w:sz w:val="20"/>
+          <w:szCs w:val="20"/>
+        </w:rPr>
+        <w:t>是i.i.d并且每一个都是标准正态分布.假设</w:t>
+      </w:r>
+      <m:oMath>
+        <m:r>
+          <w:rPr>
+            <w:rFonts w:ascii="Cambria Math" w:eastAsia="宋体" w:hAnsi="Cambria Math" w:hint="eastAsia"/>
+            <w:sz w:val="20"/>
+            <w:szCs w:val="20"/>
+          </w:rPr>
+          <m:t>A</m:t>
+        </m:r>
+      </m:oMath>
+      <w:r>
+        <w:rPr>
+          <w:rFonts w:ascii="宋体" w:eastAsia="宋体" w:hAnsi="宋体" w:hint="eastAsia"/>
+          <w:sz w:val="20"/>
+          <w:szCs w:val="20"/>
+        </w:rPr>
+        <w:t>是一个正交</w:t>
+      </w:r>
+      <m:oMath>
+        <m:r>
+          <m:rPr>
+            <m:sty m:val="p"/>
+          </m:rPr>
+          <w:rPr>
+            <w:rFonts w:ascii="Cambria Math" w:eastAsia="宋体" w:hAnsi="Cambria Math"/>
+            <w:sz w:val="20"/>
+            <w:szCs w:val="20"/>
+          </w:rPr>
+          <m:t>n×n</m:t>
+        </m:r>
+      </m:oMath>
+      <w:r>
+        <w:rPr>
+          <w:rFonts w:ascii="宋体" w:eastAsia="宋体" w:hAnsi="宋体" w:hint="eastAsia"/>
+          <w:sz w:val="20"/>
+          <w:szCs w:val="20"/>
+        </w:rPr>
+        <w:t>矩阵,且</w:t>
+      </w:r>
+      <m:oMath>
+        <m:r>
+          <m:rPr>
+            <m:sty m:val="p"/>
+          </m:rPr>
+          <w:rPr>
+            <w:rFonts w:ascii="Cambria Math" w:eastAsia="宋体" w:hAnsi="Cambria Math"/>
+            <w:sz w:val="20"/>
+            <w:szCs w:val="20"/>
+          </w:rPr>
+          <m:t>Y=A</m:t>
+        </m:r>
+        <m:r>
+          <w:rPr>
+            <w:rFonts w:ascii="Cambria Math" w:eastAsia="宋体" w:hAnsi="Cambria Math"/>
+            <w:sz w:val="20"/>
+            <w:szCs w:val="20"/>
+          </w:rPr>
+          <m:t>X</m:t>
+        </m:r>
+      </m:oMath>
+      <w:r>
+        <w:rPr>
+          <w:rFonts w:ascii="宋体" w:eastAsia="宋体" w:hAnsi="宋体" w:hint="eastAsia"/>
+          <w:sz w:val="20"/>
+          <w:szCs w:val="20"/>
+        </w:rPr>
+        <w:t>.则随机变量</w:t>
+      </w:r>
+      <m:oMath>
+        <m:sSub>
+          <m:sSubPr>
+            <m:ctrlPr>
+              <w:rPr>
+                <w:rFonts w:ascii="Cambria Math" w:eastAsia="宋体" w:hAnsi="Cambria Math"/>
+              </w:rPr>
+            </m:ctrlPr>
+          </m:sSubPr>
+          <m:e>
+            <m:r>
+              <w:rPr>
+                <w:rFonts w:ascii="Cambria Math" w:eastAsia="宋体" w:hAnsi="Cambria Math"/>
+                <w:sz w:val="20"/>
+                <w:szCs w:val="20"/>
+              </w:rPr>
+              <m:t>Y</m:t>
+            </m:r>
+          </m:e>
+          <m:sub>
+            <m:r>
+              <w:rPr>
+                <w:rFonts w:ascii="Cambria Math" w:eastAsia="宋体" w:hAnsi="Cambria Math"/>
+                <w:sz w:val="20"/>
+                <w:szCs w:val="20"/>
+              </w:rPr>
+              <m:t>1</m:t>
+            </m:r>
+          </m:sub>
+        </m:sSub>
+        <m:r>
+          <w:rPr>
+            <w:rFonts w:ascii="Cambria Math" w:eastAsia="宋体" w:hAnsi="Cambria Math"/>
+            <w:sz w:val="20"/>
+            <w:szCs w:val="20"/>
+          </w:rPr>
+          <m:t>,…,</m:t>
+        </m:r>
+        <m:sSub>
+          <m:sSubPr>
+            <m:ctrlPr>
+              <w:rPr>
+                <w:rFonts w:ascii="Cambria Math" w:eastAsia="宋体" w:hAnsi="Cambria Math"/>
+                <w:i/>
+              </w:rPr>
+            </m:ctrlPr>
+          </m:sSubPr>
+          <m:e>
+            <m:r>
+              <w:rPr>
+                <w:rFonts w:ascii="Cambria Math" w:eastAsia="宋体" w:hAnsi="Cambria Math"/>
+                <w:sz w:val="20"/>
+                <w:szCs w:val="20"/>
+              </w:rPr>
+              <m:t>Y</m:t>
+            </m:r>
+          </m:e>
+          <m:sub>
+            <m:r>
+              <w:rPr>
+                <w:rFonts w:ascii="Cambria Math" w:eastAsia="宋体" w:hAnsi="Cambria Math"/>
+                <w:sz w:val="20"/>
+                <w:szCs w:val="20"/>
+              </w:rPr>
+              <m:t>n</m:t>
+            </m:r>
+          </m:sub>
+        </m:sSub>
+      </m:oMath>
+      <w:r>
+        <w:rPr>
+          <w:rFonts w:ascii="宋体" w:eastAsia="宋体" w:hAnsi="宋体" w:hint="eastAsia"/>
+          <w:sz w:val="20"/>
+          <w:szCs w:val="20"/>
+        </w:rPr>
+        <w:t>同样也是i.i.d.,且每一个也都是标准正态分布</w:t>
+      </w:r>
+      <w:r>
+        <w:rPr>
+          <w:rFonts w:ascii="宋体" w:eastAsia="宋体" w:hAnsi="宋体" w:hint="eastAsia"/>
+          <w:sz w:val="20"/>
+          <w:szCs w:val="20"/>
+        </w:rPr>
+        <w:t>,</w:t>
+      </w:r>
+      <w:r>
+        <w:rPr>
+          <w:rFonts w:ascii="宋体" w:eastAsia="宋体" w:hAnsi="宋体" w:hint="eastAsia"/>
+          <w:sz w:val="20"/>
+          <w:szCs w:val="20"/>
+        </w:rPr>
+        <w:t>且</w:t>
+      </w:r>
+      <m:oMath>
+        <m:nary>
+          <m:naryPr>
+            <m:chr m:val="∑"/>
+            <m:limLoc m:val="subSup"/>
+            <m:ctrlPr>
+              <w:rPr>
+                <w:rFonts w:ascii="Cambria Math" w:eastAsia="宋体" w:hAnsi="Cambria Math"/>
+              </w:rPr>
+            </m:ctrlPr>
+          </m:naryPr>
+          <m:sub>
+            <m:r>
+              <w:rPr>
+                <w:rFonts w:ascii="Cambria Math" w:eastAsia="宋体" w:hAnsi="Cambria Math"/>
+                <w:sz w:val="20"/>
+                <w:szCs w:val="20"/>
+              </w:rPr>
+              <m:t>i=1</m:t>
+            </m:r>
+          </m:sub>
+          <m:sup>
+            <m:r>
+              <w:rPr>
+                <w:rFonts w:ascii="Cambria Math" w:eastAsia="宋体" w:hAnsi="Cambria Math"/>
+                <w:sz w:val="20"/>
+                <w:szCs w:val="20"/>
+              </w:rPr>
+              <m:t>n</m:t>
+            </m:r>
+          </m:sup>
+          <m:e>
+            <m:sSubSup>
+              <m:sSubSupPr>
+                <m:ctrlPr>
+                  <w:rPr>
+                    <w:rFonts w:ascii="Cambria Math" w:eastAsia="宋体" w:hAnsi="Cambria Math"/>
+                    <w:i/>
+                  </w:rPr>
+                </m:ctrlPr>
+              </m:sSubSupPr>
+              <m:e>
+                <m:r>
+                  <w:rPr>
+                    <w:rFonts w:ascii="Cambria Math" w:eastAsia="宋体" w:hAnsi="Cambria Math"/>
+                    <w:sz w:val="20"/>
+                    <w:szCs w:val="20"/>
+                  </w:rPr>
+                  <m:t>X</m:t>
+                </m:r>
+              </m:e>
+              <m:sub>
+                <m:r>
+                  <w:rPr>
+                    <w:rFonts w:ascii="Cambria Math" w:eastAsia="宋体" w:hAnsi="Cambria Math"/>
+                    <w:sz w:val="20"/>
+                    <w:szCs w:val="20"/>
+                  </w:rPr>
+                  <m:t>i</m:t>
+                </m:r>
+              </m:sub>
+              <m:sup>
+                <m:r>
+                  <w:rPr>
+                    <w:rFonts w:ascii="Cambria Math" w:eastAsia="宋体" w:hAnsi="Cambria Math"/>
+                    <w:sz w:val="20"/>
+                    <w:szCs w:val="20"/>
+                  </w:rPr>
+                  <m:t>2</m:t>
+                </m:r>
+              </m:sup>
+            </m:sSubSup>
+          </m:e>
+        </m:nary>
+        <m:r>
+          <w:rPr>
+            <w:rFonts w:ascii="Cambria Math" w:eastAsia="宋体" w:hAnsi="Cambria Math"/>
+            <w:sz w:val="20"/>
+            <w:szCs w:val="20"/>
+          </w:rPr>
+          <m:t>=</m:t>
+        </m:r>
+        <m:nary>
+          <m:naryPr>
+            <m:chr m:val="∑"/>
+            <m:limLoc m:val="subSup"/>
+            <m:ctrlPr>
+              <w:rPr>
+                <w:rFonts w:ascii="Cambria Math" w:eastAsia="宋体" w:hAnsi="Cambria Math"/>
+              </w:rPr>
+            </m:ctrlPr>
+          </m:naryPr>
+          <m:sub>
+            <m:r>
+              <w:rPr>
+                <w:rFonts w:ascii="Cambria Math" w:eastAsia="宋体" w:hAnsi="Cambria Math"/>
+                <w:sz w:val="20"/>
+                <w:szCs w:val="20"/>
+              </w:rPr>
+              <m:t>i=1</m:t>
+            </m:r>
+          </m:sub>
+          <m:sup>
+            <m:r>
+              <w:rPr>
+                <w:rFonts w:ascii="Cambria Math" w:eastAsia="宋体" w:hAnsi="Cambria Math"/>
+                <w:sz w:val="20"/>
+                <w:szCs w:val="20"/>
+              </w:rPr>
+              <m:t>n</m:t>
+            </m:r>
+          </m:sup>
+          <m:e>
+            <m:sSubSup>
+              <m:sSubSupPr>
+                <m:ctrlPr>
+                  <w:rPr>
+                    <w:rFonts w:ascii="Cambria Math" w:eastAsia="宋体" w:hAnsi="Cambria Math"/>
+                    <w:i/>
+                  </w:rPr>
+                </m:ctrlPr>
+              </m:sSubSupPr>
+              <m:e>
+                <m:r>
+                  <w:rPr>
+                    <w:rFonts w:ascii="Cambria Math" w:eastAsia="宋体" w:hAnsi="Cambria Math"/>
+                    <w:sz w:val="20"/>
+                    <w:szCs w:val="20"/>
+                  </w:rPr>
+                  <m:t>Y</m:t>
+                </m:r>
+              </m:e>
+              <m:sub>
+                <m:r>
+                  <w:rPr>
+                    <w:rFonts w:ascii="Cambria Math" w:eastAsia="宋体" w:hAnsi="Cambria Math"/>
+                    <w:sz w:val="20"/>
+                    <w:szCs w:val="20"/>
+                  </w:rPr>
+                  <m:t>i</m:t>
+                </m:r>
+              </m:sub>
+              <m:sup>
+                <m:r>
+                  <w:rPr>
+                    <w:rFonts w:ascii="Cambria Math" w:eastAsia="宋体" w:hAnsi="Cambria Math"/>
+                    <w:sz w:val="20"/>
+                    <w:szCs w:val="20"/>
+                  </w:rPr>
+                  <m:t>2</m:t>
+                </m:r>
+              </m:sup>
+            </m:sSubSup>
+          </m:e>
+        </m:nary>
+      </m:oMath>
+      <w:r>
+        <w:rPr>
+          <w:rFonts w:ascii="宋体" w:eastAsia="宋体" w:hAnsi="宋体" w:hint="eastAsia"/>
+          <w:sz w:val="20"/>
+          <w:szCs w:val="20"/>
+        </w:rPr>
+        <w:t>.</w:t>
+      </w:r>
+    </w:p>
+    <w:p>
+      <w:pPr>
+        <w:rPr>
+          <w:rFonts w:ascii="宋体" w:eastAsia="宋体" w:hAnsi="宋体"/>
+          <w:sz w:val="20"/>
+          <w:szCs w:val="20"/>
+        </w:rPr>
+      </w:pPr>
+    </w:p>
+    <w:p>
+      <w:pPr>
+        <w:rPr>
+          <w:rFonts w:ascii="宋体" w:eastAsia="宋体" w:hAnsi="宋体"/>
+          <w:sz w:val="20"/>
+          <w:szCs w:val="20"/>
+        </w:rPr>
+      </w:pPr>
+      <w:r>
+        <w:rPr>
+          <w:rFonts w:ascii="宋体" w:eastAsia="宋体" w:hAnsi="宋体"/>
+          <w:b/>
+          <w:bCs/>
+          <w:color w:val="7030A0"/>
+          <w:sz w:val="28"/>
+          <w:szCs w:val="28"/>
+        </w:rPr>
+        <w:t>8.4 t</w:t>
+      </w:r>
+      <w:r>
+        <w:rPr>
+          <w:rFonts w:ascii="宋体" w:eastAsia="宋体" w:hAnsi="宋体" w:hint="eastAsia"/>
+          <w:b/>
+          <w:bCs/>
+          <w:color w:val="7030A0"/>
+          <w:sz w:val="28"/>
+          <w:szCs w:val="28"/>
+        </w:rPr>
+        <w:t>分布</w:t>
+      </w:r>
+      <w:r>
+        <w:rPr>
+          <w:rFonts w:ascii="宋体" w:eastAsia="宋体" w:hAnsi="宋体"/>
+          <w:sz w:val="20"/>
+          <w:szCs w:val="20"/>
+        </w:rPr>
+        <w:t xml:space="preserve"> </w:t>
+      </w:r>
+      <w:r>
+        <w:rPr>
+          <w:rFonts w:ascii="宋体" w:eastAsia="宋体" w:hAnsi="宋体"/>
+          <w:sz w:val="20"/>
+          <w:szCs w:val="20"/>
+        </w:rPr>
+        <w:t xml:space="preserve"> </w:t>
+      </w:r>
+      <w:r>
+        <w:rPr>
+          <w:rFonts w:ascii="宋体" w:eastAsia="宋体" w:hAnsi="宋体" w:hint="eastAsia"/>
+          <w:sz w:val="20"/>
+          <w:szCs w:val="20"/>
+        </w:rPr>
+        <w:t>2019年9月10日10点29分</w:t>
+      </w:r>
+      <w:r>
+        <w:rPr>
+          <w:rFonts w:ascii="宋体" w:eastAsia="宋体" w:hAnsi="宋体" w:hint="eastAsia"/>
+          <w:sz w:val="20"/>
+          <w:szCs w:val="20"/>
+        </w:rPr>
+        <w:t>——2020年6月22日10点36分</w:t>
+      </w:r>
+    </w:p>
+    <w:p>
+      <w:pPr>
+        <w:rPr>
+          <w:rFonts w:ascii="宋体" w:eastAsia="宋体" w:hAnsi="宋体"/>
+          <w:b/>
+          <w:bCs/>
+          <w:color w:val="808080" w:themeColor="background1" w:themeShade="80"/>
+          <w:sz w:val="20"/>
+          <w:szCs w:val="20"/>
+        </w:rPr>
+      </w:pPr>
+    </w:p>
+    <w:p>
+      <w:pPr>
+        <w:rPr>
+          <w:rFonts w:ascii="宋体" w:eastAsia="宋体" w:hAnsi="宋体"/>
+          <w:sz w:val="20"/>
+          <w:szCs w:val="20"/>
+        </w:rPr>
+      </w:pPr>
+      <w:r>
+        <w:rPr>
+          <w:rFonts w:ascii="宋体" w:eastAsia="宋体" w:hAnsi="宋体" w:hint="eastAsia"/>
+          <w:b/>
+          <w:bCs/>
+          <w:color w:val="808080" w:themeColor="background1" w:themeShade="80"/>
+          <w:sz w:val="20"/>
+          <w:szCs w:val="20"/>
+        </w:rPr>
+        <w:t>例题</w:t>
+      </w:r>
+      <w:r>
+        <w:rPr>
+          <w:rFonts w:ascii="宋体" w:eastAsia="宋体" w:hAnsi="宋体"/>
+          <w:b/>
+          <w:bCs/>
+          <w:color w:val="808080" w:themeColor="background1" w:themeShade="80"/>
+          <w:sz w:val="20"/>
+          <w:szCs w:val="20"/>
+        </w:rPr>
+        <w:t>8</w:t>
+      </w:r>
+      <w:r>
+        <w:rPr>
+          <w:rFonts w:ascii="宋体" w:eastAsia="宋体" w:hAnsi="宋体"/>
+          <w:b/>
+          <w:bCs/>
+          <w:color w:val="808080" w:themeColor="background1" w:themeShade="80"/>
+          <w:sz w:val="20"/>
+          <w:szCs w:val="20"/>
+        </w:rPr>
+        <w:t>.</w:t>
+      </w:r>
+      <w:r>
+        <w:rPr>
+          <w:rFonts w:ascii="宋体" w:eastAsia="宋体" w:hAnsi="宋体"/>
+          <w:b/>
+          <w:bCs/>
+          <w:color w:val="808080" w:themeColor="background1" w:themeShade="80"/>
+          <w:sz w:val="20"/>
+          <w:szCs w:val="20"/>
+        </w:rPr>
+        <w:t>4</w:t>
+      </w:r>
+      <w:r>
+        <w:rPr>
+          <w:rFonts w:ascii="宋体" w:eastAsia="宋体" w:hAnsi="宋体"/>
+          <w:b/>
+          <w:bCs/>
+          <w:color w:val="808080" w:themeColor="background1" w:themeShade="80"/>
+          <w:sz w:val="20"/>
+          <w:szCs w:val="20"/>
+        </w:rPr>
+        <w:t>.</w:t>
+      </w:r>
+      <w:r>
+        <w:rPr>
+          <w:rFonts w:ascii="宋体" w:eastAsia="宋体" w:hAnsi="宋体"/>
+          <w:b/>
+          <w:bCs/>
+          <w:color w:val="808080" w:themeColor="background1" w:themeShade="80"/>
+          <w:sz w:val="20"/>
+          <w:szCs w:val="20"/>
+        </w:rPr>
+        <w:t>1</w:t>
+      </w:r>
+      <w:r>
+        <w:rPr>
+          <w:rFonts w:ascii="宋体" w:eastAsia="宋体" w:hAnsi="宋体"/>
+          <w:b/>
+          <w:bCs/>
+          <w:color w:val="808080" w:themeColor="background1" w:themeShade="80"/>
+          <w:sz w:val="20"/>
+          <w:szCs w:val="20"/>
+        </w:rPr>
+        <w:t xml:space="preserve"> </w:t>
+      </w:r>
+      <w:r>
+        <w:rPr>
+          <w:rFonts w:ascii="宋体" w:eastAsia="宋体" w:hAnsi="宋体" w:hint="eastAsia"/>
+          <w:sz w:val="20"/>
+          <w:szCs w:val="20"/>
+        </w:rPr>
+        <w:t xml:space="preserve">钟子云降雨 </w:t>
+      </w:r>
+      <w:r>
+        <w:rPr>
+          <w:rFonts w:ascii="宋体" w:eastAsia="宋体" w:hAnsi="宋体" w:hint="eastAsia"/>
+          <w:b/>
+          <w:bCs/>
+          <w:color w:val="808080" w:themeColor="background1" w:themeShade="80"/>
+          <w:sz w:val="20"/>
+          <w:szCs w:val="20"/>
+        </w:rPr>
+        <w:t>例题</w:t>
+      </w:r>
+      <w:r>
+        <w:rPr>
+          <w:rFonts w:ascii="宋体" w:eastAsia="宋体" w:hAnsi="宋体"/>
+          <w:b/>
+          <w:bCs/>
+          <w:color w:val="808080" w:themeColor="background1" w:themeShade="80"/>
+          <w:sz w:val="20"/>
+          <w:szCs w:val="20"/>
+        </w:rPr>
+        <w:t>8</w:t>
+      </w:r>
+      <w:r>
+        <w:rPr>
+          <w:rFonts w:ascii="宋体" w:eastAsia="宋体" w:hAnsi="宋体"/>
+          <w:b/>
+          <w:bCs/>
+          <w:color w:val="808080" w:themeColor="background1" w:themeShade="80"/>
+          <w:sz w:val="20"/>
+          <w:szCs w:val="20"/>
+        </w:rPr>
+        <w:t>.</w:t>
+      </w:r>
+      <w:r>
+        <w:rPr>
+          <w:rFonts w:ascii="宋体" w:eastAsia="宋体" w:hAnsi="宋体"/>
+          <w:b/>
+          <w:bCs/>
+          <w:color w:val="808080" w:themeColor="background1" w:themeShade="80"/>
+          <w:sz w:val="20"/>
+          <w:szCs w:val="20"/>
+        </w:rPr>
+        <w:t>3</w:t>
+      </w:r>
+      <w:r>
+        <w:rPr>
+          <w:rFonts w:ascii="宋体" w:eastAsia="宋体" w:hAnsi="宋体"/>
+          <w:b/>
+          <w:bCs/>
+          <w:color w:val="808080" w:themeColor="background1" w:themeShade="80"/>
+          <w:sz w:val="20"/>
+          <w:szCs w:val="20"/>
+        </w:rPr>
+        <w:t>.</w:t>
+      </w:r>
+      <w:r>
+        <w:rPr>
+          <w:rFonts w:ascii="宋体" w:eastAsia="宋体" w:hAnsi="宋体"/>
+          <w:b/>
+          <w:bCs/>
+          <w:color w:val="808080" w:themeColor="background1" w:themeShade="80"/>
+          <w:sz w:val="20"/>
+          <w:szCs w:val="20"/>
+        </w:rPr>
+        <w:t>1</w:t>
+      </w:r>
+      <w:r>
+        <w:rPr>
+          <w:rFonts w:ascii="宋体" w:eastAsia="宋体" w:hAnsi="宋体" w:hint="eastAsia"/>
+          <w:sz w:val="20"/>
+          <w:szCs w:val="20"/>
+        </w:rPr>
+        <w:t>的</w:t>
+      </w:r>
+      <w:r>
+        <w:rPr>
+          <w:rFonts w:ascii="宋体" w:eastAsia="宋体" w:hAnsi="宋体" w:hint="eastAsia"/>
+          <w:sz w:val="20"/>
+          <w:szCs w:val="20"/>
+        </w:rPr>
+        <w:t xml:space="preserve">扩展 </w:t>
+      </w:r>
+      <w:r>
+        <w:rPr>
+          <w:rFonts w:ascii="宋体" w:eastAsia="宋体" w:hAnsi="宋体" w:hint="eastAsia"/>
+          <w:sz w:val="20"/>
+          <w:szCs w:val="20"/>
+        </w:rPr>
+        <w:t>引出</w:t>
+      </w:r>
+      <w:r>
+        <w:rPr>
+          <w:rFonts w:ascii="宋体" w:eastAsia="宋体" w:hAnsi="宋体" w:hint="eastAsia"/>
+          <w:sz w:val="20"/>
+          <w:szCs w:val="20"/>
+        </w:rPr>
+        <w:t>新</w:t>
+      </w:r>
+      <w:r>
+        <w:rPr>
+          <w:rFonts w:ascii="宋体" w:eastAsia="宋体" w:hAnsi="宋体" w:hint="eastAsia"/>
+          <w:sz w:val="20"/>
+          <w:szCs w:val="20"/>
+        </w:rPr>
+        <w:t>问题</w:t>
+      </w:r>
+    </w:p>
+    <w:p>
+      <w:pPr>
+        <w:rPr>
+          <w:rFonts w:ascii="宋体" w:eastAsia="宋体" w:hAnsi="宋体"/>
+          <w:sz w:val="20"/>
+          <w:szCs w:val="20"/>
+        </w:rPr>
+      </w:pPr>
+    </w:p>
+    <w:p>
+      <w:pPr>
+        <w:rPr>
+          <w:rFonts w:ascii="宋体" w:eastAsia="宋体" w:hAnsi="宋体"/>
+          <w:iCs/>
+          <w:sz w:val="20"/>
+          <w:szCs w:val="20"/>
+        </w:rPr>
+      </w:pPr>
+      <w:r>
+        <w:rPr>
+          <w:rFonts w:ascii="宋体" w:eastAsia="宋体" w:hAnsi="宋体" w:hint="eastAsia"/>
+          <w:b/>
+          <w:bCs/>
+          <w:color w:val="7030A0"/>
+          <w:szCs w:val="21"/>
+        </w:rPr>
+        <w:t>定义8.4.1</w:t>
+      </w:r>
+      <w:r>
+        <w:rPr>
+          <w:rFonts w:ascii="宋体" w:eastAsia="宋体" w:hAnsi="宋体"/>
+          <w:sz w:val="20"/>
+          <w:szCs w:val="20"/>
+        </w:rPr>
+        <w:t xml:space="preserve"> </w:t>
+      </w:r>
+      <w:r>
+        <w:rPr>
+          <w:rFonts w:ascii="宋体" w:eastAsia="宋体" w:hAnsi="宋体" w:hint="eastAsia"/>
+          <w:sz w:val="20"/>
+          <w:szCs w:val="20"/>
+        </w:rPr>
+        <w:t>考虑两个独立随机变量</w:t>
+      </w:r>
+      <m:oMath>
+        <m:r>
+          <m:rPr>
+            <m:sty m:val="p"/>
+          </m:rPr>
+          <w:rPr>
+            <w:rFonts w:ascii="Cambria Math" w:eastAsia="宋体" w:hAnsi="Cambria Math"/>
+            <w:sz w:val="20"/>
+            <w:szCs w:val="20"/>
+          </w:rPr>
+          <m:t>Y</m:t>
+        </m:r>
+      </m:oMath>
+      <w:r>
+        <w:rPr>
+          <w:rFonts w:ascii="宋体" w:eastAsia="宋体" w:hAnsi="宋体" w:hint="eastAsia"/>
+          <w:sz w:val="20"/>
+          <w:szCs w:val="20"/>
+        </w:rPr>
+        <w:t>和</w:t>
+      </w:r>
+      <m:oMath>
+        <m:r>
+          <m:rPr>
+            <m:sty m:val="p"/>
+          </m:rPr>
+          <w:rPr>
+            <w:rFonts w:ascii="Cambria Math" w:eastAsia="宋体" w:hAnsi="Cambria Math"/>
+            <w:sz w:val="20"/>
+            <w:szCs w:val="20"/>
+          </w:rPr>
+          <m:t>Z</m:t>
+        </m:r>
+      </m:oMath>
+      <w:r>
+        <w:rPr>
+          <w:rFonts w:ascii="宋体" w:eastAsia="宋体" w:hAnsi="宋体" w:hint="eastAsia"/>
+          <w:sz w:val="20"/>
+          <w:szCs w:val="20"/>
+        </w:rPr>
+        <w:t>,</w:t>
+      </w:r>
+      <m:oMath>
+        <m:r>
+          <m:rPr>
+            <m:sty m:val="p"/>
+          </m:rPr>
+          <w:rPr>
+            <w:rFonts w:ascii="Cambria Math" w:eastAsia="宋体" w:hAnsi="Cambria Math"/>
+            <w:sz w:val="20"/>
+            <w:szCs w:val="20"/>
+          </w:rPr>
+          <m:t>Y</m:t>
+        </m:r>
+      </m:oMath>
+      <w:r>
+        <w:rPr>
+          <w:rFonts w:ascii="宋体" w:eastAsia="宋体" w:hAnsi="宋体" w:hint="eastAsia"/>
+          <w:sz w:val="20"/>
+          <w:szCs w:val="20"/>
+        </w:rPr>
+        <w:t>是自由度为</w:t>
+      </w:r>
+      <m:oMath>
+        <m:r>
+          <w:rPr>
+            <w:rFonts w:ascii="Cambria Math" w:eastAsia="宋体" w:hAnsi="Cambria Math" w:hint="eastAsia"/>
+            <w:sz w:val="20"/>
+            <w:szCs w:val="20"/>
+          </w:rPr>
+          <m:t>m</m:t>
+        </m:r>
+      </m:oMath>
+      <w:r>
+        <w:rPr>
+          <w:rFonts w:ascii="宋体" w:eastAsia="宋体" w:hAnsi="宋体" w:hint="eastAsia"/>
+          <w:sz w:val="20"/>
+          <w:szCs w:val="20"/>
+        </w:rPr>
+        <w:t>的</w:t>
+      </w:r>
+      <m:oMath>
+        <m:sSup>
+          <m:sSupPr>
+            <m:ctrlPr>
+              <w:rPr>
+                <w:rFonts w:ascii="Cambria Math" w:eastAsia="宋体" w:hAnsi="Cambria Math"/>
+                <w:sz w:val="20"/>
+                <w:szCs w:val="20"/>
+              </w:rPr>
+            </m:ctrlPr>
+          </m:sSupPr>
+          <m:e>
+            <m:r>
+              <w:rPr>
+                <w:rFonts w:ascii="Cambria Math" w:eastAsia="宋体" w:hAnsi="Cambria Math"/>
+                <w:sz w:val="20"/>
+                <w:szCs w:val="20"/>
+              </w:rPr>
+              <m:t>χ</m:t>
+            </m:r>
+          </m:e>
+          <m:sup>
+            <m:r>
+              <w:rPr>
+                <w:rFonts w:ascii="Cambria Math" w:eastAsia="宋体" w:hAnsi="Cambria Math" w:hint="eastAsia"/>
+                <w:sz w:val="20"/>
+                <w:szCs w:val="20"/>
+              </w:rPr>
+              <m:t>2</m:t>
+            </m:r>
+          </m:sup>
+        </m:sSup>
+      </m:oMath>
+      <w:r>
+        <w:rPr>
+          <w:rFonts w:ascii="宋体" w:eastAsia="宋体" w:hAnsi="宋体" w:hint="eastAsia"/>
+          <w:sz w:val="20"/>
+          <w:szCs w:val="20"/>
+        </w:rPr>
+        <w:t>分布</w:t>
+      </w:r>
+      <w:r>
+        <w:rPr>
+          <w:rFonts w:ascii="宋体" w:eastAsia="宋体" w:hAnsi="宋体"/>
+          <w:sz w:val="20"/>
+          <w:szCs w:val="20"/>
+        </w:rPr>
+        <w:t>,</w:t>
+      </w:r>
+      <m:oMath>
+        <m:r>
+          <m:rPr>
+            <m:sty m:val="p"/>
+          </m:rPr>
+          <w:rPr>
+            <w:rFonts w:ascii="Cambria Math" w:eastAsia="宋体" w:hAnsi="Cambria Math"/>
+            <w:sz w:val="20"/>
+            <w:szCs w:val="20"/>
+          </w:rPr>
+          <m:t>Z</m:t>
+        </m:r>
+      </m:oMath>
+      <w:r>
+        <w:rPr>
+          <w:rFonts w:ascii="宋体" w:eastAsia="宋体" w:hAnsi="宋体" w:hint="eastAsia"/>
+          <w:sz w:val="20"/>
+          <w:szCs w:val="20"/>
+        </w:rPr>
+        <w:t>是标准正态分布.假设随机变量</w:t>
+      </w:r>
+      <m:oMath>
+        <m:r>
+          <w:rPr>
+            <w:rFonts w:ascii="Cambria Math" w:eastAsia="宋体" w:hAnsi="Cambria Math"/>
+            <w:sz w:val="20"/>
+            <w:szCs w:val="20"/>
+          </w:rPr>
+          <m:t>X</m:t>
+        </m:r>
+      </m:oMath>
+      <w:r>
+        <w:rPr>
+          <w:rFonts w:ascii="宋体" w:eastAsia="宋体" w:hAnsi="宋体" w:hint="eastAsia"/>
+          <w:iCs/>
+          <w:sz w:val="20"/>
+          <w:szCs w:val="20"/>
+        </w:rPr>
+        <w:t>被定义为下列公式</w:t>
+      </w:r>
+    </w:p>
+    <w:p>
+      <w:pPr>
+        <w:rPr>
+          <w:rFonts w:ascii="宋体" w:eastAsia="宋体" w:hAnsi="宋体"/>
+          <w:iCs/>
+          <w:sz w:val="20"/>
+          <w:szCs w:val="20"/>
+        </w:rPr>
+      </w:pPr>
+      <m:oMathPara>
+        <m:oMathParaPr>
+          <m:jc m:val="right"/>
+        </m:oMathParaPr>
+        <m:oMath>
+          <m:r>
+            <w:rPr>
+              <w:rFonts w:ascii="Cambria Math" w:eastAsia="宋体" w:hAnsi="Cambria Math"/>
+              <w:sz w:val="20"/>
+              <w:szCs w:val="20"/>
+            </w:rPr>
+            <m:t>X=</m:t>
+          </m:r>
+          <m:f>
+            <m:fPr>
+              <m:ctrlPr>
+                <w:rPr>
+                  <w:rFonts w:ascii="Cambria Math" w:eastAsia="宋体" w:hAnsi="Cambria Math"/>
+                  <w:i/>
+                  <w:iCs/>
+                  <w:sz w:val="20"/>
+                  <w:szCs w:val="20"/>
+                </w:rPr>
+              </m:ctrlPr>
+            </m:fPr>
+            <m:num>
+              <m:r>
+                <w:rPr>
+                  <w:rFonts w:ascii="Cambria Math" w:eastAsia="宋体" w:hAnsi="Cambria Math"/>
+                  <w:sz w:val="20"/>
+                  <w:szCs w:val="20"/>
+                </w:rPr>
+                <m:t>Z</m:t>
+              </m:r>
+            </m:num>
+            <m:den>
+              <m:sSup>
+                <m:sSupPr>
+                  <m:ctrlPr>
+                    <w:rPr>
+                      <w:rFonts w:ascii="Cambria Math" w:eastAsia="宋体" w:hAnsi="Cambria Math"/>
+                      <w:i/>
+                      <w:iCs/>
+                      <w:sz w:val="20"/>
+                      <w:szCs w:val="20"/>
+                    </w:rPr>
+                  </m:ctrlPr>
+                </m:sSupPr>
+                <m:e>
+                  <m:d>
+                    <m:dPr>
+                      <m:ctrlPr>
+                        <w:rPr>
+                          <w:rFonts w:ascii="Cambria Math" w:eastAsia="宋体" w:hAnsi="Cambria Math"/>
+                          <w:i/>
+                          <w:iCs/>
+                          <w:sz w:val="20"/>
+                          <w:szCs w:val="20"/>
+                        </w:rPr>
+                      </m:ctrlPr>
+                    </m:dPr>
+                    <m:e>
+                      <m:f>
+                        <m:fPr>
+                          <m:ctrlPr>
+                            <w:rPr>
+                              <w:rFonts w:ascii="Cambria Math" w:eastAsia="宋体" w:hAnsi="Cambria Math"/>
+                              <w:i/>
+                              <w:iCs/>
+                              <w:sz w:val="20"/>
+                              <w:szCs w:val="20"/>
+                            </w:rPr>
+                          </m:ctrlPr>
+                        </m:fPr>
+                        <m:num>
+                          <m:r>
+                            <w:rPr>
+                              <w:rFonts w:ascii="Cambria Math" w:eastAsia="宋体" w:hAnsi="Cambria Math"/>
+                              <w:sz w:val="20"/>
+                              <w:szCs w:val="20"/>
+                            </w:rPr>
+                            <m:t>Y</m:t>
+                          </m:r>
+                        </m:num>
+                        <m:den>
+                          <m:r>
+                            <w:rPr>
+                              <w:rFonts w:ascii="Cambria Math" w:eastAsia="宋体" w:hAnsi="Cambria Math"/>
+                              <w:sz w:val="20"/>
+                              <w:szCs w:val="20"/>
+                            </w:rPr>
+                            <m:t>m</m:t>
+                          </m:r>
+                        </m:den>
+                      </m:f>
+                    </m:e>
+                  </m:d>
+                </m:e>
+                <m:sup>
+                  <m:r>
+                    <w:rPr>
+                      <w:rFonts w:ascii="Cambria Math" w:eastAsia="宋体" w:hAnsi="Cambria Math"/>
+                      <w:sz w:val="20"/>
+                      <w:szCs w:val="20"/>
+                    </w:rPr>
+                    <m:t>1/2</m:t>
+                  </m:r>
+                </m:sup>
+              </m:sSup>
+            </m:den>
+          </m:f>
+          <m:r>
+            <w:rPr>
+              <w:rFonts w:ascii="Cambria Math" w:eastAsia="宋体" w:hAnsi="Cambria Math"/>
+              <w:sz w:val="20"/>
+              <w:szCs w:val="20"/>
+            </w:rPr>
+            <m:t xml:space="preserve">.                                                                            </m:t>
+          </m:r>
+          <m:d>
+            <m:dPr>
+              <m:ctrlPr>
+                <w:rPr>
+                  <w:rFonts w:ascii="Cambria Math" w:eastAsia="宋体" w:hAnsi="Cambria Math"/>
+                  <w:i/>
+                  <w:iCs/>
+                  <w:sz w:val="20"/>
+                  <w:szCs w:val="20"/>
+                </w:rPr>
+              </m:ctrlPr>
+            </m:dPr>
+            <m:e>
+              <m:r>
+                <w:rPr>
+                  <w:rFonts w:ascii="Cambria Math" w:eastAsia="宋体" w:hAnsi="Cambria Math"/>
+                  <w:sz w:val="20"/>
+                  <w:szCs w:val="20"/>
+                </w:rPr>
+                <m:t>8.4.1</m:t>
+              </m:r>
+            </m:e>
+          </m:d>
+          <m:r>
+            <w:rPr>
+              <w:rFonts w:ascii="Cambria Math" w:eastAsia="宋体" w:hAnsi="Cambria Math"/>
+              <w:sz w:val="20"/>
+              <w:szCs w:val="20"/>
+            </w:rPr>
+            <m:t xml:space="preserve">          </m:t>
+          </m:r>
+        </m:oMath>
+      </m:oMathPara>
+    </w:p>
+    <w:p>
+      <w:pPr>
+        <w:rPr>
+          <w:rFonts w:ascii="宋体" w:eastAsia="宋体" w:hAnsi="宋体"/>
+          <w:iCs/>
+          <w:sz w:val="20"/>
+          <w:szCs w:val="20"/>
+        </w:rPr>
+      </w:pPr>
+      <w:r>
+        <w:rPr>
+          <w:rFonts w:ascii="宋体" w:eastAsia="宋体" w:hAnsi="宋体" w:hint="eastAsia"/>
+          <w:iCs/>
+          <w:sz w:val="20"/>
+          <w:szCs w:val="20"/>
+        </w:rPr>
+        <w:t>则</w:t>
+      </w:r>
+      <m:oMath>
+        <m:r>
+          <w:rPr>
+            <w:rFonts w:ascii="Cambria Math" w:eastAsia="宋体" w:hAnsi="Cambria Math"/>
+            <w:sz w:val="20"/>
+            <w:szCs w:val="20"/>
+          </w:rPr>
+          <m:t>X</m:t>
+        </m:r>
+      </m:oMath>
+      <w:r>
+        <w:rPr>
+          <w:rFonts w:ascii="宋体" w:eastAsia="宋体" w:hAnsi="宋体" w:hint="eastAsia"/>
+          <w:iCs/>
+          <w:sz w:val="20"/>
+          <w:szCs w:val="20"/>
+        </w:rPr>
+        <w:t>的分布被称为自由度为</w:t>
+      </w:r>
+      <m:oMath>
+        <m:r>
+          <w:rPr>
+            <w:rFonts w:ascii="Cambria Math" w:eastAsia="宋体" w:hAnsi="Cambria Math" w:hint="eastAsia"/>
+            <w:sz w:val="20"/>
+            <w:szCs w:val="20"/>
+          </w:rPr>
+          <m:t>m</m:t>
+        </m:r>
+      </m:oMath>
+      <w:r>
+        <w:rPr>
+          <w:rFonts w:ascii="宋体" w:eastAsia="宋体" w:hAnsi="宋体" w:hint="eastAsia"/>
+          <w:iCs/>
+          <w:sz w:val="20"/>
+          <w:szCs w:val="20"/>
+        </w:rPr>
+        <w:t>的t分布.</w:t>
+      </w:r>
+    </w:p>
+    <w:p>
+      <w:pPr>
+        <w:rPr>
+          <w:rFonts w:ascii="宋体" w:eastAsia="宋体" w:hAnsi="宋体"/>
+          <w:iCs/>
+          <w:sz w:val="20"/>
+          <w:szCs w:val="20"/>
+        </w:rPr>
+      </w:pPr>
+    </w:p>
+    <w:p>
+      <w:pPr>
+        <w:rPr>
+          <w:rFonts w:ascii="宋体" w:eastAsia="宋体" w:hAnsi="宋体"/>
+          <w:iCs/>
+          <w:sz w:val="20"/>
+          <w:szCs w:val="20"/>
+        </w:rPr>
+      </w:pPr>
+      <w:r>
+        <w:rPr>
+          <w:rFonts w:ascii="宋体" w:eastAsia="宋体" w:hAnsi="宋体" w:hint="eastAsia"/>
+          <w:b/>
+          <w:bCs/>
+          <w:color w:val="7030A0"/>
+          <w:szCs w:val="21"/>
+        </w:rPr>
+        <w:t>定理8.4.1</w:t>
+      </w:r>
+      <w:r>
+        <w:rPr>
+          <w:rFonts w:ascii="宋体" w:eastAsia="宋体" w:hAnsi="宋体"/>
+          <w:b/>
+          <w:bCs/>
+          <w:color w:val="7030A0"/>
+          <w:sz w:val="20"/>
+          <w:szCs w:val="20"/>
+        </w:rPr>
+        <w:t xml:space="preserve"> </w:t>
+      </w:r>
+      <w:r>
+        <w:rPr>
+          <w:rFonts w:ascii="宋体" w:eastAsia="宋体" w:hAnsi="宋体" w:hint="eastAsia"/>
+          <w:b/>
+          <w:bCs/>
+          <w:color w:val="7030A0"/>
+          <w:sz w:val="20"/>
+          <w:szCs w:val="20"/>
+        </w:rPr>
+        <w:t>概率密度函数</w:t>
+      </w:r>
+      <w:r>
+        <w:rPr>
+          <w:rFonts w:ascii="宋体" w:eastAsia="宋体" w:hAnsi="宋体"/>
+          <w:sz w:val="20"/>
+          <w:szCs w:val="20"/>
+        </w:rPr>
+        <w:t xml:space="preserve"> </w:t>
+      </w:r>
+      <w:r>
+        <w:rPr>
+          <w:rFonts w:ascii="宋体" w:eastAsia="宋体" w:hAnsi="宋体" w:hint="eastAsia"/>
+          <w:iCs/>
+          <w:sz w:val="20"/>
+          <w:szCs w:val="20"/>
+        </w:rPr>
+        <w:t>自由度为</w:t>
+      </w:r>
+      <m:oMath>
+        <m:r>
+          <w:rPr>
+            <w:rFonts w:ascii="Cambria Math" w:eastAsia="宋体" w:hAnsi="Cambria Math" w:hint="eastAsia"/>
+            <w:sz w:val="20"/>
+            <w:szCs w:val="20"/>
+          </w:rPr>
+          <m:t>m</m:t>
+        </m:r>
+      </m:oMath>
+      <w:r>
+        <w:rPr>
+          <w:rFonts w:ascii="宋体" w:eastAsia="宋体" w:hAnsi="宋体" w:hint="eastAsia"/>
+          <w:iCs/>
+          <w:sz w:val="20"/>
+          <w:szCs w:val="20"/>
+        </w:rPr>
+        <w:t>的t分布的p</w:t>
+      </w:r>
+      <w:r>
+        <w:rPr>
+          <w:rFonts w:ascii="宋体" w:eastAsia="宋体" w:hAnsi="宋体"/>
+          <w:iCs/>
+          <w:sz w:val="20"/>
+          <w:szCs w:val="20"/>
+        </w:rPr>
+        <w:t>.d.f.</w:t>
+      </w:r>
+      <w:r>
+        <w:rPr>
+          <w:rFonts w:ascii="宋体" w:eastAsia="宋体" w:hAnsi="宋体" w:hint="eastAsia"/>
+          <w:iCs/>
+          <w:sz w:val="20"/>
+          <w:szCs w:val="20"/>
+        </w:rPr>
+        <w:t>是</w:t>
+      </w:r>
+    </w:p>
+    <w:p>
+      <w:pPr>
+        <w:rPr>
+          <w:rFonts w:ascii="宋体" w:eastAsia="宋体" w:hAnsi="宋体"/>
+          <w:sz w:val="20"/>
+          <w:szCs w:val="20"/>
+        </w:rPr>
+      </w:pPr>
+      <m:oMathPara>
+        <m:oMathParaPr>
+          <m:jc m:val="right"/>
+        </m:oMathParaPr>
+        <m:oMath>
+          <m:f>
+            <m:fPr>
+              <m:ctrlPr>
+                <w:rPr>
+                  <w:rFonts w:ascii="Cambria Math" w:eastAsia="宋体" w:hAnsi="Cambria Math"/>
+                  <w:sz w:val="20"/>
+                  <w:szCs w:val="20"/>
+                </w:rPr>
+              </m:ctrlPr>
+            </m:fPr>
+            <m:num>
+              <m:r>
+                <m:rPr>
+                  <m:sty m:val="p"/>
+                </m:rPr>
+                <w:rPr>
+                  <w:rFonts w:ascii="Cambria Math" w:eastAsia="宋体" w:hAnsi="Cambria Math"/>
+                  <w:sz w:val="20"/>
+                  <w:szCs w:val="20"/>
+                </w:rPr>
+                <m:t>Γ</m:t>
+              </m:r>
+              <m:d>
+                <m:dPr>
+                  <m:ctrlPr>
+                    <w:rPr>
+                      <w:rFonts w:ascii="Cambria Math" w:eastAsia="宋体" w:hAnsi="Cambria Math"/>
+                      <w:i/>
+                      <w:sz w:val="20"/>
+                      <w:szCs w:val="20"/>
+                    </w:rPr>
+                  </m:ctrlPr>
+                </m:dPr>
+                <m:e>
+                  <m:f>
+                    <m:fPr>
+                      <m:ctrlPr>
+                        <w:rPr>
+                          <w:rFonts w:ascii="Cambria Math" w:eastAsia="宋体" w:hAnsi="Cambria Math"/>
+                          <w:i/>
+                          <w:sz w:val="20"/>
+                          <w:szCs w:val="20"/>
+                        </w:rPr>
+                      </m:ctrlPr>
+                    </m:fPr>
+                    <m:num>
+                      <m:r>
+                        <w:rPr>
+                          <w:rFonts w:ascii="Cambria Math" w:eastAsia="宋体" w:hAnsi="Cambria Math"/>
+                          <w:sz w:val="20"/>
+                          <w:szCs w:val="20"/>
+                        </w:rPr>
+                        <m:t>m+1</m:t>
+                      </m:r>
+                    </m:num>
+                    <m:den>
+                      <m:r>
+                        <w:rPr>
+                          <w:rFonts w:ascii="Cambria Math" w:eastAsia="宋体" w:hAnsi="Cambria Math"/>
+                          <w:sz w:val="20"/>
+                          <w:szCs w:val="20"/>
+                        </w:rPr>
+                        <m:t>2</m:t>
+                      </m:r>
+                    </m:den>
+                  </m:f>
+                </m:e>
+              </m:d>
+            </m:num>
+            <m:den>
+              <m:sSup>
+                <m:sSupPr>
+                  <m:ctrlPr>
+                    <w:rPr>
+                      <w:rFonts w:ascii="Cambria Math" w:eastAsia="宋体" w:hAnsi="Cambria Math"/>
+                      <w:i/>
+                      <w:sz w:val="20"/>
+                      <w:szCs w:val="20"/>
+                    </w:rPr>
+                  </m:ctrlPr>
+                </m:sSupPr>
+                <m:e>
+                  <m:d>
+                    <m:dPr>
+                      <m:ctrlPr>
+                        <w:rPr>
+                          <w:rFonts w:ascii="Cambria Math" w:eastAsia="宋体" w:hAnsi="Cambria Math"/>
+                          <w:i/>
+                          <w:sz w:val="20"/>
+                          <w:szCs w:val="20"/>
+                        </w:rPr>
+                      </m:ctrlPr>
+                    </m:dPr>
+                    <m:e>
+                      <m:r>
+                        <w:rPr>
+                          <w:rFonts w:ascii="Cambria Math" w:eastAsia="宋体" w:hAnsi="Cambria Math"/>
+                          <w:sz w:val="20"/>
+                          <w:szCs w:val="20"/>
+                        </w:rPr>
+                        <m:t>mπ</m:t>
+                      </m:r>
+                    </m:e>
+                  </m:d>
+                </m:e>
+                <m:sup>
+                  <m:r>
+                    <w:rPr>
+                      <w:rFonts w:ascii="Cambria Math" w:eastAsia="宋体" w:hAnsi="Cambria Math"/>
+                      <w:sz w:val="20"/>
+                      <w:szCs w:val="20"/>
+                    </w:rPr>
+                    <m:t>1/2</m:t>
+                  </m:r>
+                </m:sup>
+              </m:sSup>
+              <m:r>
+                <m:rPr>
+                  <m:sty m:val="p"/>
+                </m:rPr>
+                <w:rPr>
+                  <w:rFonts w:ascii="Cambria Math" w:eastAsia="宋体" w:hAnsi="Cambria Math"/>
+                  <w:sz w:val="20"/>
+                  <w:szCs w:val="20"/>
+                </w:rPr>
+                <m:t>Γ</m:t>
+              </m:r>
+              <m:d>
+                <m:dPr>
+                  <m:ctrlPr>
+                    <w:rPr>
+                      <w:rFonts w:ascii="Cambria Math" w:eastAsia="宋体" w:hAnsi="Cambria Math"/>
+                      <w:i/>
+                      <w:sz w:val="20"/>
+                      <w:szCs w:val="20"/>
+                    </w:rPr>
+                  </m:ctrlPr>
+                </m:dPr>
+                <m:e>
+                  <m:f>
+                    <m:fPr>
+                      <m:ctrlPr>
+                        <w:rPr>
+                          <w:rFonts w:ascii="Cambria Math" w:eastAsia="宋体" w:hAnsi="Cambria Math"/>
+                          <w:i/>
+                          <w:sz w:val="20"/>
+                          <w:szCs w:val="20"/>
+                        </w:rPr>
+                      </m:ctrlPr>
+                    </m:fPr>
+                    <m:num>
+                      <m:r>
+                        <w:rPr>
+                          <w:rFonts w:ascii="Cambria Math" w:eastAsia="宋体" w:hAnsi="Cambria Math"/>
+                          <w:sz w:val="20"/>
+                          <w:szCs w:val="20"/>
+                        </w:rPr>
+                        <m:t>m</m:t>
+                      </m:r>
+                    </m:num>
+                    <m:den>
+                      <m:r>
+                        <w:rPr>
+                          <w:rFonts w:ascii="Cambria Math" w:eastAsia="宋体" w:hAnsi="Cambria Math"/>
+                          <w:sz w:val="20"/>
+                          <w:szCs w:val="20"/>
+                        </w:rPr>
+                        <m:t>2</m:t>
+                      </m:r>
+                    </m:den>
+                  </m:f>
+                </m:e>
+              </m:d>
+            </m:den>
+          </m:f>
+          <m:sSup>
+            <m:sSupPr>
+              <m:ctrlPr>
+                <w:rPr>
+                  <w:rFonts w:ascii="Cambria Math" w:eastAsia="宋体" w:hAnsi="Cambria Math"/>
+                  <w:i/>
+                  <w:sz w:val="20"/>
+                  <w:szCs w:val="20"/>
+                </w:rPr>
+              </m:ctrlPr>
+            </m:sSupPr>
+            <m:e>
+              <m:d>
+                <m:dPr>
+                  <m:ctrlPr>
+                    <w:rPr>
+                      <w:rFonts w:ascii="Cambria Math" w:eastAsia="宋体" w:hAnsi="Cambria Math"/>
+                      <w:i/>
+                      <w:sz w:val="20"/>
+                      <w:szCs w:val="20"/>
+                    </w:rPr>
+                  </m:ctrlPr>
+                </m:dPr>
+                <m:e>
+                  <m:r>
+                    <w:rPr>
+                      <w:rFonts w:ascii="Cambria Math" w:eastAsia="宋体" w:hAnsi="Cambria Math"/>
+                      <w:sz w:val="20"/>
+                      <w:szCs w:val="20"/>
+                    </w:rPr>
+                    <m:t>1+</m:t>
+                  </m:r>
+                  <m:f>
+                    <m:fPr>
+                      <m:ctrlPr>
+                        <w:rPr>
+                          <w:rFonts w:ascii="Cambria Math" w:eastAsia="宋体" w:hAnsi="Cambria Math"/>
+                          <w:i/>
+                          <w:sz w:val="20"/>
+                          <w:szCs w:val="20"/>
+                        </w:rPr>
+                      </m:ctrlPr>
+                    </m:fPr>
+                    <m:num>
+                      <m:sSup>
+                        <m:sSupPr>
+                          <m:ctrlPr>
+                            <w:rPr>
+                              <w:rFonts w:ascii="Cambria Math" w:eastAsia="宋体" w:hAnsi="Cambria Math"/>
+                              <w:i/>
+                              <w:sz w:val="20"/>
+                              <w:szCs w:val="20"/>
+                            </w:rPr>
+                          </m:ctrlPr>
+                        </m:sSupPr>
+                        <m:e>
+                          <m:r>
+                            <w:rPr>
+                              <w:rFonts w:ascii="Cambria Math" w:eastAsia="宋体" w:hAnsi="Cambria Math"/>
+                              <w:sz w:val="20"/>
+                              <w:szCs w:val="20"/>
+                            </w:rPr>
+                            <m:t>x</m:t>
+                          </m:r>
+                        </m:e>
+                        <m:sup>
+                          <m:r>
+                            <w:rPr>
+                              <w:rFonts w:ascii="Cambria Math" w:eastAsia="宋体" w:hAnsi="Cambria Math"/>
+                              <w:sz w:val="20"/>
+                              <w:szCs w:val="20"/>
+                            </w:rPr>
+                            <m:t>2</m:t>
+                          </m:r>
+                        </m:sup>
+                      </m:sSup>
+                    </m:num>
+                    <m:den>
+                      <m:r>
+                        <w:rPr>
+                          <w:rFonts w:ascii="Cambria Math" w:eastAsia="宋体" w:hAnsi="Cambria Math"/>
+                          <w:sz w:val="20"/>
+                          <w:szCs w:val="20"/>
+                        </w:rPr>
+                        <m:t>m</m:t>
+                      </m:r>
+                    </m:den>
+                  </m:f>
+                </m:e>
+              </m:d>
+            </m:e>
+            <m:sup>
+              <m:r>
+                <w:rPr>
+                  <w:rFonts w:ascii="Cambria Math" w:eastAsia="宋体" w:hAnsi="Cambria Math"/>
+                  <w:sz w:val="20"/>
+                  <w:szCs w:val="20"/>
+                </w:rPr>
+                <m:t>-(m+1)/2</m:t>
+              </m:r>
+            </m:sup>
+          </m:sSup>
+          <m:r>
+            <w:rPr>
+              <w:rFonts w:ascii="Cambria Math" w:eastAsia="宋体" w:hAnsi="Cambria Math"/>
+              <w:sz w:val="20"/>
+              <w:szCs w:val="20"/>
+            </w:rPr>
+            <m:t xml:space="preserve">    </m:t>
+          </m:r>
+          <m:r>
+            <m:rPr>
+              <m:sty m:val="p"/>
+            </m:rPr>
+            <w:rPr>
+              <w:rFonts w:ascii="Cambria Math" w:eastAsia="宋体" w:hAnsi="Cambria Math" w:hint="eastAsia"/>
+              <w:sz w:val="20"/>
+              <w:szCs w:val="20"/>
+            </w:rPr>
+            <m:t>其中</m:t>
+          </m:r>
+          <m:r>
+            <w:rPr>
+              <w:rFonts w:ascii="Cambria Math" w:eastAsia="宋体" w:hAnsi="Cambria Math"/>
+              <w:sz w:val="20"/>
+              <w:szCs w:val="20"/>
+            </w:rPr>
+            <m:t xml:space="preserve">-∞&lt;x&lt;∞.    </m:t>
+          </m:r>
+          <m:d>
+            <m:dPr>
+              <m:ctrlPr>
+                <w:rPr>
+                  <w:rFonts w:ascii="Cambria Math" w:eastAsia="宋体" w:hAnsi="Cambria Math"/>
+                  <w:i/>
+                  <w:sz w:val="20"/>
+                  <w:szCs w:val="20"/>
+                </w:rPr>
+              </m:ctrlPr>
+            </m:dPr>
+            <m:e>
+              <m:r>
+                <w:rPr>
+                  <w:rFonts w:ascii="Cambria Math" w:eastAsia="宋体" w:hAnsi="Cambria Math"/>
+                  <w:sz w:val="20"/>
+                  <w:szCs w:val="20"/>
+                </w:rPr>
+                <m:t>8.4.2</m:t>
+              </m:r>
+            </m:e>
+          </m:d>
+          <m:r>
+            <w:rPr>
+              <w:rFonts w:ascii="Cambria Math" w:eastAsia="宋体" w:hAnsi="Cambria Math"/>
+              <w:sz w:val="20"/>
+              <w:szCs w:val="20"/>
+            </w:rPr>
+            <m:t xml:space="preserve">           </m:t>
+          </m:r>
+        </m:oMath>
+      </m:oMathPara>
+    </w:p>
+    <w:p>
+      <w:pPr>
+        <w:rPr>
+          <w:rFonts w:ascii="宋体" w:eastAsia="宋体" w:hAnsi="宋体"/>
+          <w:sz w:val="20"/>
+          <w:szCs w:val="20"/>
+        </w:rPr>
+      </w:pPr>
+      <w:r>
+        <w:rPr>
+          <w:rFonts w:ascii="宋体" w:eastAsia="宋体" w:hAnsi="宋体" w:hint="eastAsia"/>
+          <w:b/>
+          <w:bCs/>
+          <w:color w:val="808080" w:themeColor="background1" w:themeShade="80"/>
+          <w:sz w:val="20"/>
+          <w:szCs w:val="20"/>
+        </w:rPr>
+        <w:t>例题</w:t>
+      </w:r>
+      <w:r>
+        <w:rPr>
+          <w:rFonts w:ascii="宋体" w:eastAsia="宋体" w:hAnsi="宋体"/>
+          <w:b/>
+          <w:bCs/>
+          <w:color w:val="808080" w:themeColor="background1" w:themeShade="80"/>
+          <w:sz w:val="20"/>
+          <w:szCs w:val="20"/>
+        </w:rPr>
+        <w:t>8</w:t>
+      </w:r>
+      <w:r>
+        <w:rPr>
+          <w:rFonts w:ascii="宋体" w:eastAsia="宋体" w:hAnsi="宋体"/>
+          <w:b/>
+          <w:bCs/>
+          <w:color w:val="808080" w:themeColor="background1" w:themeShade="80"/>
+          <w:sz w:val="20"/>
+          <w:szCs w:val="20"/>
+        </w:rPr>
+        <w:t>.</w:t>
+      </w:r>
+      <w:r>
+        <w:rPr>
+          <w:rFonts w:ascii="宋体" w:eastAsia="宋体" w:hAnsi="宋体"/>
+          <w:b/>
+          <w:bCs/>
+          <w:color w:val="808080" w:themeColor="background1" w:themeShade="80"/>
+          <w:sz w:val="20"/>
+          <w:szCs w:val="20"/>
+        </w:rPr>
+        <w:t>4</w:t>
+      </w:r>
+      <w:r>
+        <w:rPr>
+          <w:rFonts w:ascii="宋体" w:eastAsia="宋体" w:hAnsi="宋体"/>
+          <w:b/>
+          <w:bCs/>
+          <w:color w:val="808080" w:themeColor="background1" w:themeShade="80"/>
+          <w:sz w:val="20"/>
+          <w:szCs w:val="20"/>
+        </w:rPr>
+        <w:t>.</w:t>
+      </w:r>
+      <w:r>
+        <w:rPr>
+          <w:rFonts w:ascii="宋体" w:eastAsia="宋体" w:hAnsi="宋体"/>
+          <w:b/>
+          <w:bCs/>
+          <w:color w:val="808080" w:themeColor="background1" w:themeShade="80"/>
+          <w:sz w:val="20"/>
+          <w:szCs w:val="20"/>
+        </w:rPr>
+        <w:t>2</w:t>
+      </w:r>
+      <w:r>
+        <w:rPr>
+          <w:rFonts w:ascii="宋体" w:eastAsia="宋体" w:hAnsi="宋体"/>
+          <w:b/>
+          <w:bCs/>
+          <w:color w:val="808080" w:themeColor="background1" w:themeShade="80"/>
+          <w:sz w:val="20"/>
+          <w:szCs w:val="20"/>
+        </w:rPr>
+        <w:t xml:space="preserve"> </w:t>
+      </w:r>
+      <w:r>
+        <w:rPr>
+          <w:rFonts w:ascii="宋体" w:eastAsia="宋体" w:hAnsi="宋体" w:hint="eastAsia"/>
+          <w:sz w:val="20"/>
+          <w:szCs w:val="20"/>
+        </w:rPr>
+        <w:t xml:space="preserve">钟子云降雨 </w:t>
+      </w:r>
+      <w:r>
+        <w:rPr>
+          <w:rFonts w:ascii="宋体" w:eastAsia="宋体" w:hAnsi="宋体" w:hint="eastAsia"/>
+          <w:b/>
+          <w:bCs/>
+          <w:color w:val="808080" w:themeColor="background1" w:themeShade="80"/>
+          <w:sz w:val="20"/>
+          <w:szCs w:val="20"/>
+        </w:rPr>
+        <w:t>例题</w:t>
+      </w:r>
+      <w:r>
+        <w:rPr>
+          <w:rFonts w:ascii="宋体" w:eastAsia="宋体" w:hAnsi="宋体"/>
+          <w:b/>
+          <w:bCs/>
+          <w:color w:val="808080" w:themeColor="background1" w:themeShade="80"/>
+          <w:sz w:val="20"/>
+          <w:szCs w:val="20"/>
+        </w:rPr>
+        <w:t>8</w:t>
+      </w:r>
+      <w:r>
+        <w:rPr>
+          <w:rFonts w:ascii="宋体" w:eastAsia="宋体" w:hAnsi="宋体"/>
+          <w:b/>
+          <w:bCs/>
+          <w:color w:val="808080" w:themeColor="background1" w:themeShade="80"/>
+          <w:sz w:val="20"/>
+          <w:szCs w:val="20"/>
+        </w:rPr>
+        <w:t>.</w:t>
+      </w:r>
+      <w:r>
+        <w:rPr>
+          <w:rFonts w:ascii="宋体" w:eastAsia="宋体" w:hAnsi="宋体"/>
+          <w:b/>
+          <w:bCs/>
+          <w:color w:val="808080" w:themeColor="background1" w:themeShade="80"/>
+          <w:sz w:val="20"/>
+          <w:szCs w:val="20"/>
+        </w:rPr>
+        <w:t>4</w:t>
+      </w:r>
+      <w:r>
+        <w:rPr>
+          <w:rFonts w:ascii="宋体" w:eastAsia="宋体" w:hAnsi="宋体"/>
+          <w:b/>
+          <w:bCs/>
+          <w:color w:val="808080" w:themeColor="background1" w:themeShade="80"/>
+          <w:sz w:val="20"/>
+          <w:szCs w:val="20"/>
+        </w:rPr>
+        <w:t>.</w:t>
+      </w:r>
+      <w:r>
+        <w:rPr>
+          <w:rFonts w:ascii="宋体" w:eastAsia="宋体" w:hAnsi="宋体"/>
+          <w:b/>
+          <w:bCs/>
+          <w:color w:val="808080" w:themeColor="background1" w:themeShade="80"/>
+          <w:sz w:val="20"/>
+          <w:szCs w:val="20"/>
+        </w:rPr>
+        <w:t>1</w:t>
+      </w:r>
+      <w:r>
+        <w:rPr>
+          <w:rFonts w:ascii="宋体" w:eastAsia="宋体" w:hAnsi="宋体" w:hint="eastAsia"/>
+          <w:sz w:val="20"/>
+          <w:szCs w:val="20"/>
+        </w:rPr>
+        <w:t>的扩展</w:t>
+      </w:r>
+    </w:p>
+    <w:p>
+      <w:pPr>
+        <w:rPr>
+          <w:rFonts w:ascii="宋体" w:eastAsia="宋体" w:hAnsi="宋体"/>
+          <w:sz w:val="20"/>
+          <w:szCs w:val="20"/>
+        </w:rPr>
+      </w:pPr>
+      <w:r>
+        <w:rPr>
+          <w:rFonts w:ascii="宋体" w:eastAsia="宋体" w:hAnsi="宋体" w:hint="eastAsia"/>
+          <w:b/>
+          <w:bCs/>
+          <w:color w:val="7030A0"/>
+          <w:szCs w:val="21"/>
+        </w:rPr>
+        <w:lastRenderedPageBreak/>
+        <w:t>定理8.4.2</w:t>
+      </w:r>
+      <w:r>
+        <w:rPr>
+          <w:rFonts w:ascii="宋体" w:eastAsia="宋体" w:hAnsi="宋体"/>
+          <w:sz w:val="20"/>
+          <w:szCs w:val="20"/>
+        </w:rPr>
+        <w:t xml:space="preserve"> </w:t>
+      </w:r>
+      <w:r>
+        <w:rPr>
+          <w:rFonts w:ascii="宋体" w:eastAsia="宋体" w:hAnsi="宋体" w:hint="eastAsia"/>
+          <w:sz w:val="20"/>
+          <w:szCs w:val="20"/>
+        </w:rPr>
+        <w:t>假设从均值为</w:t>
+      </w:r>
+      <m:oMath>
+        <m:r>
+          <m:rPr>
+            <m:sty m:val="p"/>
+          </m:rPr>
+          <w:rPr>
+            <w:rFonts w:ascii="Cambria Math" w:eastAsia="宋体" w:hAnsi="Cambria Math"/>
+            <w:sz w:val="20"/>
+            <w:szCs w:val="20"/>
+          </w:rPr>
+          <m:t>μ</m:t>
+        </m:r>
+      </m:oMath>
+      <w:r>
+        <w:rPr>
+          <w:rFonts w:ascii="宋体" w:eastAsia="宋体" w:hAnsi="宋体" w:hint="eastAsia"/>
+          <w:sz w:val="20"/>
+          <w:szCs w:val="20"/>
+        </w:rPr>
+        <w:t>,方差为</w:t>
+      </w:r>
+      <m:oMath>
+        <m:sSup>
+          <m:sSupPr>
+            <m:ctrlPr>
+              <w:rPr>
+                <w:rFonts w:ascii="Cambria Math" w:eastAsia="宋体" w:hAnsi="Cambria Math"/>
+                <w:sz w:val="20"/>
+                <w:szCs w:val="20"/>
+              </w:rPr>
+            </m:ctrlPr>
+          </m:sSupPr>
+          <m:e>
+            <m:r>
+              <w:rPr>
+                <w:rFonts w:ascii="Cambria Math" w:eastAsia="宋体" w:hAnsi="Cambria Math"/>
+                <w:sz w:val="20"/>
+                <w:szCs w:val="20"/>
+              </w:rPr>
+              <m:t>σ</m:t>
+            </m:r>
+          </m:e>
+          <m:sup>
+            <m:r>
+              <w:rPr>
+                <w:rFonts w:ascii="Cambria Math" w:eastAsia="宋体" w:hAnsi="Cambria Math"/>
+                <w:sz w:val="20"/>
+                <w:szCs w:val="20"/>
+              </w:rPr>
+              <m:t>2</m:t>
+            </m:r>
+          </m:sup>
+        </m:sSup>
+      </m:oMath>
+      <w:r>
+        <w:rPr>
+          <w:rFonts w:ascii="宋体" w:eastAsia="宋体" w:hAnsi="宋体" w:hint="eastAsia"/>
+          <w:sz w:val="20"/>
+          <w:szCs w:val="20"/>
+        </w:rPr>
+        <w:t>的正态分布中选取随机样本</w:t>
+      </w:r>
+      <m:oMath>
+        <m:sSub>
+          <m:sSubPr>
+            <m:ctrlPr>
+              <w:rPr>
+                <w:rFonts w:ascii="Cambria Math" w:eastAsia="宋体" w:hAnsi="Cambria Math"/>
+                <w:sz w:val="20"/>
+                <w:szCs w:val="20"/>
+              </w:rPr>
+            </m:ctrlPr>
+          </m:sSubPr>
+          <m:e>
+            <m:r>
+              <w:rPr>
+                <w:rFonts w:ascii="Cambria Math" w:eastAsia="宋体" w:hAnsi="Cambria Math" w:hint="eastAsia"/>
+                <w:sz w:val="20"/>
+                <w:szCs w:val="20"/>
+              </w:rPr>
+              <m:t>X</m:t>
+            </m:r>
+          </m:e>
+          <m:sub>
+            <m:r>
+              <w:rPr>
+                <w:rFonts w:ascii="Cambria Math" w:eastAsia="宋体" w:hAnsi="Cambria Math"/>
+                <w:sz w:val="20"/>
+                <w:szCs w:val="20"/>
+              </w:rPr>
+              <m:t>1</m:t>
+            </m:r>
+          </m:sub>
+        </m:sSub>
+        <m:r>
+          <w:rPr>
+            <w:rFonts w:ascii="Cambria Math" w:eastAsia="宋体" w:hAnsi="Cambria Math"/>
+            <w:sz w:val="20"/>
+            <w:szCs w:val="20"/>
+          </w:rPr>
+          <m:t>,…,</m:t>
+        </m:r>
+        <m:sSub>
+          <m:sSubPr>
+            <m:ctrlPr>
+              <w:rPr>
+                <w:rFonts w:ascii="Cambria Math" w:eastAsia="宋体" w:hAnsi="Cambria Math"/>
+                <w:i/>
+                <w:sz w:val="20"/>
+                <w:szCs w:val="20"/>
+              </w:rPr>
+            </m:ctrlPr>
+          </m:sSubPr>
+          <m:e>
+            <m:r>
+              <w:rPr>
+                <w:rFonts w:ascii="Cambria Math" w:eastAsia="宋体" w:hAnsi="Cambria Math"/>
+                <w:sz w:val="20"/>
+                <w:szCs w:val="20"/>
+              </w:rPr>
+              <m:t>X</m:t>
+            </m:r>
+          </m:e>
+          <m:sub>
+            <m:r>
+              <w:rPr>
+                <w:rFonts w:ascii="Cambria Math" w:eastAsia="宋体" w:hAnsi="Cambria Math"/>
+                <w:sz w:val="20"/>
+                <w:szCs w:val="20"/>
+              </w:rPr>
+              <m:t>n</m:t>
+            </m:r>
+          </m:sub>
+        </m:sSub>
+      </m:oMath>
+      <w:r>
+        <w:rPr>
+          <w:rFonts w:ascii="宋体" w:eastAsia="宋体" w:hAnsi="宋体" w:hint="eastAsia"/>
+          <w:sz w:val="20"/>
+          <w:szCs w:val="20"/>
+        </w:rPr>
+        <w:t>.设</w:t>
+      </w:r>
+      <m:oMath>
+        <m:sSub>
+          <m:sSubPr>
+            <m:ctrlPr>
+              <w:rPr>
+                <w:rFonts w:ascii="Cambria Math" w:eastAsia="宋体" w:hAnsi="Cambria Math"/>
+                <w:sz w:val="20"/>
+                <w:szCs w:val="20"/>
+              </w:rPr>
+            </m:ctrlPr>
+          </m:sSubPr>
+          <m:e>
+            <m:acc>
+              <m:accPr>
+                <m:chr m:val="̅"/>
+                <m:ctrlPr>
+                  <w:rPr>
+                    <w:rFonts w:ascii="Cambria Math" w:eastAsia="宋体" w:hAnsi="Cambria Math"/>
+                    <w:i/>
+                    <w:sz w:val="20"/>
+                    <w:szCs w:val="20"/>
+                  </w:rPr>
+                </m:ctrlPr>
+              </m:accPr>
+              <m:e>
+                <m:r>
+                  <w:rPr>
+                    <w:rFonts w:ascii="Cambria Math" w:eastAsia="宋体" w:hAnsi="Cambria Math"/>
+                    <w:sz w:val="20"/>
+                    <w:szCs w:val="20"/>
+                  </w:rPr>
+                  <m:t>X</m:t>
+                </m:r>
+              </m:e>
+            </m:acc>
+          </m:e>
+          <m:sub>
+            <m:r>
+              <w:rPr>
+                <w:rFonts w:ascii="Cambria Math" w:eastAsia="宋体" w:hAnsi="Cambria Math" w:hint="eastAsia"/>
+                <w:sz w:val="20"/>
+                <w:szCs w:val="20"/>
+              </w:rPr>
+              <m:t>n</m:t>
+            </m:r>
+          </m:sub>
+        </m:sSub>
+      </m:oMath>
+      <w:r>
+        <w:rPr>
+          <w:rFonts w:ascii="宋体" w:eastAsia="宋体" w:hAnsi="宋体" w:hint="eastAsia"/>
+          <w:sz w:val="20"/>
+          <w:szCs w:val="20"/>
+        </w:rPr>
+        <w:t>为样本均值，定义</w:t>
+      </w:r>
+    </w:p>
+    <w:p>
+      <w:pPr>
+        <w:rPr>
+          <w:rFonts w:ascii="宋体" w:eastAsia="宋体" w:hAnsi="宋体"/>
+          <w:sz w:val="20"/>
+          <w:szCs w:val="20"/>
+        </w:rPr>
+      </w:pPr>
+      <m:oMathPara>
+        <m:oMathParaPr>
+          <m:jc m:val="right"/>
+        </m:oMathParaPr>
+        <m:oMath>
+          <m:sSup>
+            <m:sSupPr>
+              <m:ctrlPr>
+                <w:rPr>
+                  <w:rFonts w:ascii="Cambria Math" w:eastAsia="宋体" w:hAnsi="Cambria Math"/>
+                  <w:sz w:val="20"/>
+                  <w:szCs w:val="20"/>
+                </w:rPr>
+              </m:ctrlPr>
+            </m:sSupPr>
+            <m:e>
+              <m:r>
+                <w:rPr>
+                  <w:rFonts w:ascii="Cambria Math" w:eastAsia="宋体" w:hAnsi="Cambria Math"/>
+                  <w:sz w:val="20"/>
+                  <w:szCs w:val="20"/>
+                </w:rPr>
+                <m:t>σ</m:t>
+              </m:r>
+            </m:e>
+            <m:sup>
+              <m:r>
+                <w:rPr>
+                  <w:rFonts w:ascii="Cambria Math" w:eastAsia="宋体" w:hAnsi="Cambria Math"/>
+                  <w:sz w:val="20"/>
+                  <w:szCs w:val="20"/>
+                </w:rPr>
+                <m:t>'</m:t>
+              </m:r>
+            </m:sup>
+          </m:sSup>
+          <m:r>
+            <w:rPr>
+              <w:rFonts w:ascii="Cambria Math" w:eastAsia="宋体" w:hAnsi="Cambria Math"/>
+              <w:sz w:val="20"/>
+              <w:szCs w:val="20"/>
+            </w:rPr>
+            <m:t>=</m:t>
+          </m:r>
+          <m:sSup>
+            <m:sSupPr>
+              <m:ctrlPr>
+                <w:rPr>
+                  <w:rFonts w:ascii="Cambria Math" w:eastAsia="宋体" w:hAnsi="Cambria Math"/>
+                  <w:i/>
+                  <w:sz w:val="20"/>
+                  <w:szCs w:val="20"/>
+                </w:rPr>
+              </m:ctrlPr>
+            </m:sSupPr>
+            <m:e>
+              <m:d>
+                <m:dPr>
+                  <m:begChr m:val="["/>
+                  <m:endChr m:val="]"/>
+                  <m:ctrlPr>
+                    <w:rPr>
+                      <w:rFonts w:ascii="Cambria Math" w:eastAsia="宋体" w:hAnsi="Cambria Math"/>
+                      <w:i/>
+                      <w:sz w:val="20"/>
+                      <w:szCs w:val="20"/>
+                    </w:rPr>
+                  </m:ctrlPr>
+                </m:dPr>
+                <m:e>
+                  <m:f>
+                    <m:fPr>
+                      <m:ctrlPr>
+                        <w:rPr>
+                          <w:rFonts w:ascii="Cambria Math" w:eastAsia="宋体" w:hAnsi="Cambria Math"/>
+                          <w:i/>
+                          <w:sz w:val="20"/>
+                          <w:szCs w:val="20"/>
+                        </w:rPr>
+                      </m:ctrlPr>
+                    </m:fPr>
+                    <m:num>
+                      <m:nary>
+                        <m:naryPr>
+                          <m:chr m:val="∑"/>
+                          <m:limLoc m:val="subSup"/>
+                          <m:ctrlPr>
+                            <w:rPr>
+                              <w:rFonts w:ascii="Cambria Math" w:eastAsia="宋体" w:hAnsi="Cambria Math"/>
+                              <w:i/>
+                              <w:sz w:val="20"/>
+                              <w:szCs w:val="20"/>
+                            </w:rPr>
+                          </m:ctrlPr>
+                        </m:naryPr>
+                        <m:sub>
+                          <m:r>
+                            <w:rPr>
+                              <w:rFonts w:ascii="Cambria Math" w:eastAsia="宋体" w:hAnsi="Cambria Math"/>
+                              <w:sz w:val="20"/>
+                              <w:szCs w:val="20"/>
+                            </w:rPr>
+                            <m:t>i=1</m:t>
+                          </m:r>
+                        </m:sub>
+                        <m:sup>
+                          <m:r>
+                            <w:rPr>
+                              <w:rFonts w:ascii="Cambria Math" w:eastAsia="宋体" w:hAnsi="Cambria Math"/>
+                              <w:sz w:val="20"/>
+                              <w:szCs w:val="20"/>
+                            </w:rPr>
+                            <m:t>n</m:t>
+                          </m:r>
+                        </m:sup>
+                        <m:e>
+                          <m:sSup>
+                            <m:sSupPr>
+                              <m:ctrlPr>
+                                <w:rPr>
+                                  <w:rFonts w:ascii="Cambria Math" w:eastAsia="宋体" w:hAnsi="Cambria Math"/>
+                                  <w:i/>
+                                  <w:sz w:val="20"/>
+                                  <w:szCs w:val="20"/>
+                                </w:rPr>
+                              </m:ctrlPr>
+                            </m:sSupPr>
+                            <m:e>
+                              <m:d>
+                                <m:dPr>
+                                  <m:ctrlPr>
+                                    <w:rPr>
+                                      <w:rFonts w:ascii="Cambria Math" w:eastAsia="宋体" w:hAnsi="Cambria Math"/>
+                                      <w:i/>
+                                      <w:sz w:val="20"/>
+                                      <w:szCs w:val="20"/>
+                                    </w:rPr>
+                                  </m:ctrlPr>
+                                </m:dPr>
+                                <m:e>
+                                  <m:sSub>
+                                    <m:sSubPr>
+                                      <m:ctrlPr>
+                                        <w:rPr>
+                                          <w:rFonts w:ascii="Cambria Math" w:eastAsia="宋体" w:hAnsi="Cambria Math"/>
+                                          <w:sz w:val="20"/>
+                                          <w:szCs w:val="20"/>
+                                        </w:rPr>
+                                      </m:ctrlPr>
+                                    </m:sSubPr>
+                                    <m:e>
+                                      <m:r>
+                                        <w:rPr>
+                                          <w:rFonts w:ascii="Cambria Math" w:eastAsia="宋体" w:hAnsi="Cambria Math" w:hint="eastAsia"/>
+                                          <w:sz w:val="20"/>
+                                          <w:szCs w:val="20"/>
+                                        </w:rPr>
+                                        <m:t>X</m:t>
+                                      </m:r>
+                                    </m:e>
+                                    <m:sub>
+                                      <m:r>
+                                        <w:rPr>
+                                          <w:rFonts w:ascii="Cambria Math" w:eastAsia="宋体" w:hAnsi="Cambria Math"/>
+                                          <w:sz w:val="20"/>
+                                          <w:szCs w:val="20"/>
+                                        </w:rPr>
+                                        <m:t>i</m:t>
+                                      </m:r>
+                                    </m:sub>
+                                  </m:sSub>
+                                  <m:r>
+                                    <w:rPr>
+                                      <w:rFonts w:ascii="Cambria Math" w:eastAsia="宋体" w:hAnsi="Cambria Math"/>
+                                      <w:sz w:val="20"/>
+                                      <w:szCs w:val="20"/>
+                                    </w:rPr>
+                                    <m:t>-</m:t>
+                                  </m:r>
+                                  <m:sSub>
+                                    <m:sSubPr>
+                                      <m:ctrlPr>
+                                        <w:rPr>
+                                          <w:rFonts w:ascii="Cambria Math" w:eastAsia="宋体" w:hAnsi="Cambria Math"/>
+                                          <w:sz w:val="20"/>
+                                          <w:szCs w:val="20"/>
+                                        </w:rPr>
+                                      </m:ctrlPr>
+                                    </m:sSubPr>
+                                    <m:e>
+                                      <m:acc>
+                                        <m:accPr>
+                                          <m:chr m:val="̅"/>
+                                          <m:ctrlPr>
+                                            <w:rPr>
+                                              <w:rFonts w:ascii="Cambria Math" w:eastAsia="宋体" w:hAnsi="Cambria Math"/>
+                                              <w:i/>
+                                              <w:sz w:val="20"/>
+                                              <w:szCs w:val="20"/>
+                                            </w:rPr>
+                                          </m:ctrlPr>
+                                        </m:accPr>
+                                        <m:e>
+                                          <m:r>
+                                            <w:rPr>
+                                              <w:rFonts w:ascii="Cambria Math" w:eastAsia="宋体" w:hAnsi="Cambria Math"/>
+                                              <w:sz w:val="20"/>
+                                              <w:szCs w:val="20"/>
+                                            </w:rPr>
+                                            <m:t>X</m:t>
+                                          </m:r>
+                                        </m:e>
+                                      </m:acc>
+                                    </m:e>
+                                    <m:sub>
+                                      <m:r>
+                                        <w:rPr>
+                                          <w:rFonts w:ascii="Cambria Math" w:eastAsia="宋体" w:hAnsi="Cambria Math" w:hint="eastAsia"/>
+                                          <w:sz w:val="20"/>
+                                          <w:szCs w:val="20"/>
+                                        </w:rPr>
+                                        <m:t>n</m:t>
+                                      </m:r>
+                                    </m:sub>
+                                  </m:sSub>
+                                </m:e>
+                              </m:d>
+                            </m:e>
+                            <m:sup>
+                              <m:r>
+                                <w:rPr>
+                                  <w:rFonts w:ascii="Cambria Math" w:eastAsia="宋体" w:hAnsi="Cambria Math"/>
+                                  <w:sz w:val="20"/>
+                                  <w:szCs w:val="20"/>
+                                </w:rPr>
+                                <m:t>2</m:t>
+                              </m:r>
+                            </m:sup>
+                          </m:sSup>
+                        </m:e>
+                      </m:nary>
+                    </m:num>
+                    <m:den>
+                      <m:r>
+                        <w:rPr>
+                          <w:rFonts w:ascii="Cambria Math" w:eastAsia="宋体" w:hAnsi="Cambria Math"/>
+                          <w:sz w:val="20"/>
+                          <w:szCs w:val="20"/>
+                        </w:rPr>
+                        <m:t>n-1</m:t>
+                      </m:r>
+                    </m:den>
+                  </m:f>
+                </m:e>
+              </m:d>
+            </m:e>
+            <m:sup>
+              <m:r>
+                <w:rPr>
+                  <w:rFonts w:ascii="Cambria Math" w:eastAsia="宋体" w:hAnsi="Cambria Math"/>
+                  <w:sz w:val="20"/>
+                  <w:szCs w:val="20"/>
+                </w:rPr>
+                <m:t>1/2</m:t>
+              </m:r>
+            </m:sup>
+          </m:sSup>
+          <m:r>
+            <w:rPr>
+              <w:rFonts w:ascii="Cambria Math" w:eastAsia="宋体" w:hAnsi="Cambria Math"/>
+              <w:sz w:val="20"/>
+              <w:szCs w:val="20"/>
+            </w:rPr>
+            <m:t xml:space="preserve">.                                                        </m:t>
+          </m:r>
+          <m:d>
+            <m:dPr>
+              <m:ctrlPr>
+                <w:rPr>
+                  <w:rFonts w:ascii="Cambria Math" w:eastAsia="宋体" w:hAnsi="Cambria Math"/>
+                  <w:i/>
+                  <w:sz w:val="20"/>
+                  <w:szCs w:val="20"/>
+                </w:rPr>
+              </m:ctrlPr>
+            </m:dPr>
+            <m:e>
+              <m:r>
+                <w:rPr>
+                  <w:rFonts w:ascii="Cambria Math" w:eastAsia="宋体" w:hAnsi="Cambria Math"/>
+                  <w:sz w:val="20"/>
+                  <w:szCs w:val="20"/>
+                </w:rPr>
+                <m:t>8.4.3</m:t>
+              </m:r>
+            </m:e>
+          </m:d>
+          <m:r>
+            <w:rPr>
+              <w:rFonts w:ascii="Cambria Math" w:eastAsia="宋体" w:hAnsi="Cambria Math"/>
+              <w:sz w:val="20"/>
+              <w:szCs w:val="20"/>
+            </w:rPr>
+            <m:t xml:space="preserve">         </m:t>
+          </m:r>
+        </m:oMath>
+      </m:oMathPara>
+    </w:p>
+    <w:p>
+      <w:pPr>
+        <w:rPr>
+          <w:rFonts w:ascii="宋体" w:eastAsia="宋体" w:hAnsi="宋体"/>
+          <w:sz w:val="20"/>
+          <w:szCs w:val="20"/>
+        </w:rPr>
+      </w:pPr>
+    </w:p>
+    <w:p>
+      <w:pPr>
+        <w:rPr>
+          <w:rFonts w:ascii="宋体" w:eastAsia="宋体" w:hAnsi="宋体"/>
+          <w:sz w:val="20"/>
+          <w:szCs w:val="20"/>
+        </w:rPr>
+      </w:pPr>
+      <w:r>
+        <w:rPr>
+          <w:rFonts w:ascii="宋体" w:eastAsia="宋体" w:hAnsi="宋体" w:hint="eastAsia"/>
+          <w:sz w:val="20"/>
+          <w:szCs w:val="20"/>
+        </w:rPr>
+        <w:t>则</w:t>
+      </w:r>
+      <m:oMath>
+        <m:sSup>
+          <m:sSupPr>
+            <m:ctrlPr>
+              <w:rPr>
+                <w:rFonts w:ascii="Cambria Math" w:eastAsia="宋体" w:hAnsi="Cambria Math"/>
+                <w:sz w:val="20"/>
+                <w:szCs w:val="20"/>
+              </w:rPr>
+            </m:ctrlPr>
+          </m:sSupPr>
+          <m:e>
+            <m:r>
+              <w:rPr>
+                <w:rFonts w:ascii="Cambria Math" w:eastAsia="宋体" w:hAnsi="Cambria Math"/>
+                <w:sz w:val="20"/>
+                <w:szCs w:val="20"/>
+              </w:rPr>
+              <m:t>n</m:t>
+            </m:r>
+          </m:e>
+          <m:sup>
+            <m:r>
+              <w:rPr>
+                <w:rFonts w:ascii="Cambria Math" w:eastAsia="宋体" w:hAnsi="Cambria Math"/>
+                <w:sz w:val="20"/>
+                <w:szCs w:val="20"/>
+              </w:rPr>
+              <m:t>1/2</m:t>
+            </m:r>
+          </m:sup>
+        </m:sSup>
+        <m:d>
+          <m:dPr>
+            <m:ctrlPr>
+              <w:rPr>
+                <w:rFonts w:ascii="Cambria Math" w:eastAsia="宋体" w:hAnsi="Cambria Math"/>
+                <w:i/>
+                <w:sz w:val="20"/>
+                <w:szCs w:val="20"/>
+              </w:rPr>
+            </m:ctrlPr>
+          </m:dPr>
+          <m:e>
+            <m:sSub>
+              <m:sSubPr>
+                <m:ctrlPr>
+                  <w:rPr>
+                    <w:rFonts w:ascii="Cambria Math" w:eastAsia="宋体" w:hAnsi="Cambria Math"/>
+                    <w:sz w:val="20"/>
+                    <w:szCs w:val="20"/>
+                  </w:rPr>
+                </m:ctrlPr>
+              </m:sSubPr>
+              <m:e>
+                <m:acc>
+                  <m:accPr>
+                    <m:chr m:val="̅"/>
+                    <m:ctrlPr>
+                      <w:rPr>
+                        <w:rFonts w:ascii="Cambria Math" w:eastAsia="宋体" w:hAnsi="Cambria Math"/>
+                        <w:i/>
+                        <w:sz w:val="20"/>
+                        <w:szCs w:val="20"/>
+                      </w:rPr>
+                    </m:ctrlPr>
+                  </m:accPr>
+                  <m:e>
+                    <m:r>
+                      <w:rPr>
+                        <w:rFonts w:ascii="Cambria Math" w:eastAsia="宋体" w:hAnsi="Cambria Math"/>
+                        <w:sz w:val="20"/>
+                        <w:szCs w:val="20"/>
+                      </w:rPr>
+                      <m:t>X</m:t>
+                    </m:r>
+                  </m:e>
+                </m:acc>
+              </m:e>
+              <m:sub>
+                <m:r>
+                  <w:rPr>
+                    <w:rFonts w:ascii="Cambria Math" w:eastAsia="宋体" w:hAnsi="Cambria Math" w:hint="eastAsia"/>
+                    <w:sz w:val="20"/>
+                    <w:szCs w:val="20"/>
+                  </w:rPr>
+                  <m:t>n</m:t>
+                </m:r>
+              </m:sub>
+            </m:sSub>
+            <m:r>
+              <w:rPr>
+                <w:rFonts w:ascii="微软雅黑" w:eastAsia="微软雅黑" w:hAnsi="微软雅黑" w:cs="微软雅黑" w:hint="eastAsia"/>
+                <w:sz w:val="20"/>
+                <w:szCs w:val="20"/>
+              </w:rPr>
+              <m:t>-</m:t>
+            </m:r>
+            <m:r>
+              <w:rPr>
+                <w:rFonts w:ascii="Cambria Math" w:eastAsia="宋体" w:hAnsi="Cambria Math"/>
+                <w:sz w:val="20"/>
+                <w:szCs w:val="20"/>
+              </w:rPr>
+              <m:t>μ</m:t>
+            </m:r>
+          </m:e>
+        </m:d>
+        <m:r>
+          <w:rPr>
+            <w:rFonts w:ascii="Cambria Math" w:eastAsia="宋体" w:hAnsi="Cambria Math" w:hint="eastAsia"/>
+            <w:sz w:val="20"/>
+            <w:szCs w:val="20"/>
+          </w:rPr>
+          <m:t>/</m:t>
+        </m:r>
+        <m:sSup>
+          <m:sSupPr>
+            <m:ctrlPr>
+              <w:rPr>
+                <w:rFonts w:ascii="Cambria Math" w:eastAsia="宋体" w:hAnsi="Cambria Math"/>
+                <w:sz w:val="20"/>
+                <w:szCs w:val="20"/>
+              </w:rPr>
+            </m:ctrlPr>
+          </m:sSupPr>
+          <m:e>
+            <m:r>
+              <w:rPr>
+                <w:rFonts w:ascii="Cambria Math" w:eastAsia="宋体" w:hAnsi="Cambria Math"/>
+                <w:sz w:val="20"/>
+                <w:szCs w:val="20"/>
+              </w:rPr>
+              <m:t>σ</m:t>
+            </m:r>
+          </m:e>
+          <m:sup>
+            <m:r>
+              <w:rPr>
+                <w:rFonts w:ascii="Cambria Math" w:eastAsia="宋体" w:hAnsi="Cambria Math"/>
+                <w:sz w:val="20"/>
+                <w:szCs w:val="20"/>
+              </w:rPr>
+              <m:t>'</m:t>
+            </m:r>
+          </m:sup>
+        </m:sSup>
+      </m:oMath>
+      <w:r>
+        <w:rPr>
+          <w:rFonts w:ascii="宋体" w:eastAsia="宋体" w:hAnsi="宋体" w:hint="eastAsia"/>
+          <w:sz w:val="20"/>
+          <w:szCs w:val="20"/>
+        </w:rPr>
+        <w:t>是自由度为</w:t>
+      </w:r>
+      <m:oMath>
+        <m:r>
+          <w:rPr>
+            <w:rFonts w:ascii="Cambria Math" w:eastAsia="宋体" w:hAnsi="Cambria Math" w:hint="eastAsia"/>
+            <w:sz w:val="20"/>
+            <w:szCs w:val="20"/>
+          </w:rPr>
+          <m:t>n</m:t>
+        </m:r>
+        <m:r>
+          <w:rPr>
+            <w:rFonts w:ascii="Cambria Math" w:eastAsia="宋体" w:hAnsi="Cambria Math"/>
+            <w:sz w:val="20"/>
+            <w:szCs w:val="20"/>
+          </w:rPr>
+          <m:t>-1</m:t>
+        </m:r>
+      </m:oMath>
+      <w:r>
+        <w:rPr>
+          <w:rFonts w:ascii="宋体" w:eastAsia="宋体" w:hAnsi="宋体" w:hint="eastAsia"/>
+          <w:sz w:val="20"/>
+          <w:szCs w:val="20"/>
+        </w:rPr>
+        <w:t>的</w:t>
+      </w:r>
+      <m:oMath>
+        <m:r>
+          <w:rPr>
+            <w:rFonts w:ascii="Cambria Math" w:eastAsia="宋体" w:hAnsi="Cambria Math" w:hint="eastAsia"/>
+            <w:sz w:val="20"/>
+            <w:szCs w:val="20"/>
+          </w:rPr>
+          <m:t>t</m:t>
+        </m:r>
+      </m:oMath>
+      <w:r>
+        <w:rPr>
+          <w:rFonts w:ascii="宋体" w:eastAsia="宋体" w:hAnsi="宋体" w:hint="eastAsia"/>
+          <w:sz w:val="20"/>
+          <w:szCs w:val="20"/>
+        </w:rPr>
+        <w:t>分布.</w:t>
+      </w:r>
+    </w:p>
+    <w:p>
+      <w:pPr>
+        <w:rPr>
+          <w:rFonts w:ascii="宋体" w:eastAsia="宋体" w:hAnsi="宋体"/>
+          <w:sz w:val="20"/>
+          <w:szCs w:val="20"/>
+        </w:rPr>
+      </w:pPr>
+    </w:p>
+    <w:p>
+      <w:pPr>
+        <w:rPr>
+          <w:rFonts w:ascii="宋体" w:eastAsia="宋体" w:hAnsi="宋体" w:hint="eastAsia"/>
+          <w:sz w:val="20"/>
+          <w:szCs w:val="20"/>
+        </w:rPr>
+      </w:pPr>
+      <w:r>
+        <w:rPr>
+          <w:rFonts w:ascii="宋体" w:eastAsia="宋体" w:hAnsi="宋体" w:hint="eastAsia"/>
+          <w:b/>
+          <w:bCs/>
+          <w:color w:val="808080" w:themeColor="background1" w:themeShade="80"/>
+          <w:sz w:val="20"/>
+          <w:szCs w:val="20"/>
+        </w:rPr>
+        <w:t>例题</w:t>
+      </w:r>
+      <w:r>
+        <w:rPr>
+          <w:rFonts w:ascii="宋体" w:eastAsia="宋体" w:hAnsi="宋体"/>
+          <w:b/>
+          <w:bCs/>
+          <w:color w:val="808080" w:themeColor="background1" w:themeShade="80"/>
+          <w:sz w:val="20"/>
+          <w:szCs w:val="20"/>
+        </w:rPr>
+        <w:t>8</w:t>
+      </w:r>
+      <w:r>
+        <w:rPr>
+          <w:rFonts w:ascii="宋体" w:eastAsia="宋体" w:hAnsi="宋体"/>
+          <w:b/>
+          <w:bCs/>
+          <w:color w:val="808080" w:themeColor="background1" w:themeShade="80"/>
+          <w:sz w:val="20"/>
+          <w:szCs w:val="20"/>
+        </w:rPr>
+        <w:t>.</w:t>
+      </w:r>
+      <w:r>
+        <w:rPr>
+          <w:rFonts w:ascii="宋体" w:eastAsia="宋体" w:hAnsi="宋体"/>
+          <w:b/>
+          <w:bCs/>
+          <w:color w:val="808080" w:themeColor="background1" w:themeShade="80"/>
+          <w:sz w:val="20"/>
+          <w:szCs w:val="20"/>
+        </w:rPr>
+        <w:t>4</w:t>
+      </w:r>
+      <w:r>
+        <w:rPr>
+          <w:rFonts w:ascii="宋体" w:eastAsia="宋体" w:hAnsi="宋体"/>
+          <w:b/>
+          <w:bCs/>
+          <w:color w:val="808080" w:themeColor="background1" w:themeShade="80"/>
+          <w:sz w:val="20"/>
+          <w:szCs w:val="20"/>
+        </w:rPr>
+        <w:t>.</w:t>
+      </w:r>
+      <w:r>
+        <w:rPr>
+          <w:rFonts w:ascii="宋体" w:eastAsia="宋体" w:hAnsi="宋体"/>
+          <w:b/>
+          <w:bCs/>
+          <w:color w:val="808080" w:themeColor="background1" w:themeShade="80"/>
+          <w:sz w:val="20"/>
+          <w:szCs w:val="20"/>
+        </w:rPr>
+        <w:t>3</w:t>
+      </w:r>
+      <w:r>
+        <w:rPr>
+          <w:rFonts w:ascii="宋体" w:eastAsia="宋体" w:hAnsi="宋体"/>
+          <w:b/>
+          <w:bCs/>
+          <w:color w:val="808080" w:themeColor="background1" w:themeShade="80"/>
+          <w:sz w:val="20"/>
+          <w:szCs w:val="20"/>
+        </w:rPr>
+        <w:t xml:space="preserve"> </w:t>
+      </w:r>
+      <w:r>
+        <w:rPr>
+          <w:rFonts w:ascii="宋体" w:eastAsia="宋体" w:hAnsi="宋体" w:hint="eastAsia"/>
+          <w:sz w:val="20"/>
+          <w:szCs w:val="20"/>
+        </w:rPr>
+        <w:t xml:space="preserve">钟子云降雨 </w:t>
+      </w:r>
+      <w:r>
+        <w:rPr>
+          <w:rFonts w:ascii="宋体" w:eastAsia="宋体" w:hAnsi="宋体" w:hint="eastAsia"/>
+          <w:b/>
+          <w:bCs/>
+          <w:color w:val="808080" w:themeColor="background1" w:themeShade="80"/>
+          <w:sz w:val="20"/>
+          <w:szCs w:val="20"/>
+        </w:rPr>
+        <w:t>例题</w:t>
+      </w:r>
+      <w:r>
+        <w:rPr>
+          <w:rFonts w:ascii="宋体" w:eastAsia="宋体" w:hAnsi="宋体"/>
+          <w:b/>
+          <w:bCs/>
+          <w:color w:val="808080" w:themeColor="background1" w:themeShade="80"/>
+          <w:sz w:val="20"/>
+          <w:szCs w:val="20"/>
+        </w:rPr>
+        <w:t>8</w:t>
+      </w:r>
+      <w:r>
+        <w:rPr>
+          <w:rFonts w:ascii="宋体" w:eastAsia="宋体" w:hAnsi="宋体"/>
+          <w:b/>
+          <w:bCs/>
+          <w:color w:val="808080" w:themeColor="background1" w:themeShade="80"/>
+          <w:sz w:val="20"/>
+          <w:szCs w:val="20"/>
+        </w:rPr>
+        <w:t>.</w:t>
+      </w:r>
+      <w:r>
+        <w:rPr>
+          <w:rFonts w:ascii="宋体" w:eastAsia="宋体" w:hAnsi="宋体"/>
+          <w:b/>
+          <w:bCs/>
+          <w:color w:val="808080" w:themeColor="background1" w:themeShade="80"/>
+          <w:sz w:val="20"/>
+          <w:szCs w:val="20"/>
+        </w:rPr>
+        <w:t>4</w:t>
+      </w:r>
+      <w:r>
+        <w:rPr>
+          <w:rFonts w:ascii="宋体" w:eastAsia="宋体" w:hAnsi="宋体"/>
+          <w:b/>
+          <w:bCs/>
+          <w:color w:val="808080" w:themeColor="background1" w:themeShade="80"/>
+          <w:sz w:val="20"/>
+          <w:szCs w:val="20"/>
+        </w:rPr>
+        <w:t>.</w:t>
+      </w:r>
+      <w:r>
+        <w:rPr>
+          <w:rFonts w:ascii="宋体" w:eastAsia="宋体" w:hAnsi="宋体"/>
+          <w:b/>
+          <w:bCs/>
+          <w:color w:val="808080" w:themeColor="background1" w:themeShade="80"/>
+          <w:sz w:val="20"/>
+          <w:szCs w:val="20"/>
+        </w:rPr>
+        <w:t>1</w:t>
+      </w:r>
+      <w:r>
+        <w:rPr>
+          <w:rFonts w:ascii="宋体" w:eastAsia="宋体" w:hAnsi="宋体" w:hint="eastAsia"/>
+          <w:sz w:val="20"/>
+          <w:szCs w:val="20"/>
+        </w:rPr>
+        <w:t>的解</w:t>
+      </w:r>
     </w:p>
     <w:sectPr>
       <w:pgSz w:w="11906" w:h="16838"/>
